--- a/Planning/20231201 - Planning Matter Project.docx
+++ b/Planning/20231201 - Planning Matter Project.docx
@@ -168,23 +168,13 @@
                                 <w:text/>
                               </w:sdtPr>
                               <w:sdtContent>
-                                <w:proofErr w:type="spellStart"/>
                                 <w:r>
                                   <w:rPr>
                                     <w:rFonts w:cstheme="minorHAnsi"/>
                                     <w:sz w:val="32"/>
                                     <w:szCs w:val="32"/>
                                   </w:rPr>
-                                  <w:t>Dekimo</w:t>
-                                </w:r>
-                                <w:proofErr w:type="spellEnd"/>
-                                <w:r>
-                                  <w:rPr>
-                                    <w:rFonts w:cstheme="minorHAnsi"/>
-                                    <w:sz w:val="32"/>
-                                    <w:szCs w:val="32"/>
-                                  </w:rPr>
-                                  <w:t xml:space="preserve"> </w:t>
+                                  <w:t xml:space="preserve">Dekimo </w:t>
                                 </w:r>
                                 <w:r>
                                   <w:rPr>
@@ -340,23 +330,13 @@
                           <w:text/>
                         </w:sdtPr>
                         <w:sdtContent>
-                          <w:proofErr w:type="spellStart"/>
                           <w:r>
                             <w:rPr>
                               <w:rFonts w:cstheme="minorHAnsi"/>
                               <w:sz w:val="32"/>
                               <w:szCs w:val="32"/>
                             </w:rPr>
-                            <w:t>Dekimo</w:t>
-                          </w:r>
-                          <w:proofErr w:type="spellEnd"/>
-                          <w:r>
-                            <w:rPr>
-                              <w:rFonts w:cstheme="minorHAnsi"/>
-                              <w:sz w:val="32"/>
-                              <w:szCs w:val="32"/>
-                            </w:rPr>
-                            <w:t xml:space="preserve"> </w:t>
+                            <w:t xml:space="preserve">Dekimo </w:t>
                           </w:r>
                           <w:r>
                             <w:rPr>
@@ -610,7 +590,7 @@
                                 <w:sz w:val="23"/>
                                 <w:szCs w:val="23"/>
                               </w:rPr>
-                              <w:t>December 15, 2023</w:t>
+                              <w:t>December 21, 2023</w:t>
                             </w:r>
                             <w:r>
                               <w:rPr>
@@ -770,7 +750,7 @@
                           <w:sz w:val="23"/>
                           <w:szCs w:val="23"/>
                         </w:rPr>
-                        <w:t>December 15, 2023</w:t>
+                        <w:t>December 21, 2023</w:t>
                       </w:r>
                       <w:r>
                         <w:rPr>
@@ -1525,6 +1505,9 @@
         <w:br w:type="page"/>
       </w:r>
       <w:r>
+        <w:rPr>
+          <w:noProof/>
+        </w:rPr>
         <mc:AlternateContent>
           <mc:Choice Requires="wps">
             <w:drawing>
@@ -1676,23 +1659,13 @@
                                 <w:text/>
                               </w:sdtPr>
                               <w:sdtContent>
-                                <w:proofErr w:type="spellStart"/>
                                 <w:r>
                                   <w:rPr>
                                     <w:rFonts w:cstheme="minorHAnsi"/>
                                     <w:sz w:val="32"/>
                                     <w:szCs w:val="32"/>
                                   </w:rPr>
-                                  <w:t>Dekimo</w:t>
-                                </w:r>
-                                <w:proofErr w:type="spellEnd"/>
-                                <w:r>
-                                  <w:rPr>
-                                    <w:rFonts w:cstheme="minorHAnsi"/>
-                                    <w:sz w:val="32"/>
-                                    <w:szCs w:val="32"/>
-                                  </w:rPr>
-                                  <w:t xml:space="preserve"> Turnhout</w:t>
+                                  <w:t>Dekimo Turnhout</w:t>
                                 </w:r>
                               </w:sdtContent>
                             </w:sdt>
@@ -1827,23 +1800,13 @@
                           <w:text/>
                         </w:sdtPr>
                         <w:sdtContent>
-                          <w:proofErr w:type="spellStart"/>
                           <w:r>
                             <w:rPr>
                               <w:rFonts w:cstheme="minorHAnsi"/>
                               <w:sz w:val="32"/>
                               <w:szCs w:val="32"/>
                             </w:rPr>
-                            <w:t>Dekimo</w:t>
-                          </w:r>
-                          <w:proofErr w:type="spellEnd"/>
-                          <w:r>
-                            <w:rPr>
-                              <w:rFonts w:cstheme="minorHAnsi"/>
-                              <w:sz w:val="32"/>
-                              <w:szCs w:val="32"/>
-                            </w:rPr>
-                            <w:t xml:space="preserve"> Turnhout</w:t>
+                            <w:t>Dekimo Turnhout</w:t>
                           </w:r>
                         </w:sdtContent>
                       </w:sdt>
@@ -2022,23 +1985,13 @@
                                 <w:text/>
                               </w:sdtPr>
                               <w:sdtContent>
-                                <w:proofErr w:type="spellStart"/>
                                 <w:r>
                                   <w:rPr>
                                     <w:rFonts w:cstheme="minorHAnsi"/>
                                     <w:sz w:val="32"/>
                                     <w:szCs w:val="32"/>
                                   </w:rPr>
-                                  <w:t>Dekimo</w:t>
-                                </w:r>
-                                <w:proofErr w:type="spellEnd"/>
-                                <w:r>
-                                  <w:rPr>
-                                    <w:rFonts w:cstheme="minorHAnsi"/>
-                                    <w:sz w:val="32"/>
-                                    <w:szCs w:val="32"/>
-                                  </w:rPr>
-                                  <w:t xml:space="preserve"> Turnhout</w:t>
+                                  <w:t>Dekimo Turnhout</w:t>
                                 </w:r>
                               </w:sdtContent>
                             </w:sdt>
@@ -2173,23 +2126,13 @@
                           <w:text/>
                         </w:sdtPr>
                         <w:sdtContent>
-                          <w:proofErr w:type="spellStart"/>
                           <w:r>
                             <w:rPr>
                               <w:rFonts w:cstheme="minorHAnsi"/>
                               <w:sz w:val="32"/>
                               <w:szCs w:val="32"/>
                             </w:rPr>
-                            <w:t>Dekimo</w:t>
-                          </w:r>
-                          <w:proofErr w:type="spellEnd"/>
-                          <w:r>
-                            <w:rPr>
-                              <w:rFonts w:cstheme="minorHAnsi"/>
-                              <w:sz w:val="32"/>
-                              <w:szCs w:val="32"/>
-                            </w:rPr>
-                            <w:t xml:space="preserve"> Turnhout</w:t>
+                            <w:t>Dekimo Turnhout</w:t>
                           </w:r>
                         </w:sdtContent>
                       </w:sdt>
@@ -2221,6 +2164,9 @@
     <w:p/>
     <w:p>
       <w:r>
+        <w:rPr>
+          <w:noProof/>
+        </w:rPr>
         <w:drawing>
           <wp:inline distT="0" distB="0" distL="0" distR="0" wp14:anchorId="3A15238D" wp14:editId="3D19AC25">
             <wp:extent cx="6120130" cy="1531620"/>
@@ -2287,6 +2233,9 @@
     <w:p/>
     <w:p>
       <w:r>
+        <w:rPr>
+          <w:noProof/>
+        </w:rPr>
         <w:drawing>
           <wp:inline distT="0" distB="0" distL="0" distR="0" wp14:anchorId="7121DBEB" wp14:editId="1AEEE80F">
             <wp:extent cx="6120130" cy="1659255"/>
@@ -2341,15 +2290,7 @@
     </w:p>
     <w:p>
       <w:r>
-        <w:t xml:space="preserve">Added Demo job </w:t>
-      </w:r>
-      <w:proofErr w:type="spellStart"/>
-      <w:r>
-        <w:t>beurs</w:t>
-      </w:r>
-      <w:proofErr w:type="spellEnd"/>
-      <w:r>
-        <w:t>, this is a milestone. A demo example must be finished then.</w:t>
+        <w:t>Added Demo job beurs, this is a milestone. A demo example must be finished then.</w:t>
       </w:r>
     </w:p>
     <w:p/>
@@ -3117,7 +3058,7 @@
               <w:jc w:val="center"/>
             </w:pPr>
             <w:r>
-              <w:t>231018-01 Planning.pdf</w:t>
+              <w:t>20231201 - ProjectPlanning.pdf</w:t>
             </w:r>
           </w:p>
         </w:tc>
@@ -3146,14 +3087,7 @@
               <w:right w:val="single" w:sz="4" w:space="0" w:color="808080"/>
             </w:tcBorders>
           </w:tcPr>
-          <w:p>
-            <w:pPr>
-              <w:jc w:val="center"/>
-            </w:pPr>
-            <w:r>
-              <w:t>231019-01 Planning.pdf</w:t>
-            </w:r>
-          </w:p>
+          <w:p/>
         </w:tc>
         <w:tc>
           <w:tcPr>
@@ -3163,11 +3097,7 @@
               <w:right w:val="single" w:sz="4" w:space="0" w:color="808080"/>
             </w:tcBorders>
           </w:tcPr>
-          <w:p>
-            <w:r>
-              <w:t>Planning</w:t>
-            </w:r>
-          </w:p>
+          <w:p/>
         </w:tc>
       </w:tr>
       <w:tr>
@@ -3184,7 +3114,7 @@
               <w:jc w:val="center"/>
             </w:pPr>
             <w:r>
-              <w:t>231025-01 Planning (with custom devkit).pdf</w:t>
+              <w:t>20231215 - ProjectPlanning.pdf</w:t>
             </w:r>
           </w:p>
         </w:tc>
@@ -3351,11 +3281,7 @@
               <w:right w:val="single" w:sz="4" w:space="0" w:color="808080"/>
             </w:tcBorders>
           </w:tcPr>
-          <w:p>
-            <w:pPr>
-              <w:jc w:val="center"/>
-            </w:pPr>
-          </w:p>
+          <w:p/>
         </w:tc>
         <w:tc>
           <w:tcPr>
@@ -3929,25 +3855,7 @@
                               <w:szCs w:val="14"/>
                               <w:lang w:val="nl-BE"/>
                             </w:rPr>
-                            <w:t xml:space="preserve">  - </w:t>
-                          </w:r>
-                          <w:proofErr w:type="spellStart"/>
-                          <w:r>
-                            <w:rPr>
-                              <w:sz w:val="14"/>
-                              <w:szCs w:val="14"/>
-                              <w:lang w:val="nl-BE"/>
-                            </w:rPr>
-                            <w:t>Evolis</w:t>
-                          </w:r>
-                          <w:proofErr w:type="spellEnd"/>
-                          <w:r>
-                            <w:rPr>
-                              <w:sz w:val="14"/>
-                              <w:szCs w:val="14"/>
-                              <w:lang w:val="nl-BE"/>
-                            </w:rPr>
-                            <w:t xml:space="preserve"> 28  B-8500 Kortr</w:t>
+                            <w:t xml:space="preserve">  - Evolis 28  B-8500 Kortr</w:t>
                           </w:r>
                           <w:r>
                             <w:rPr>
@@ -4033,25 +3941,7 @@
                         <w:szCs w:val="14"/>
                         <w:lang w:val="nl-BE"/>
                       </w:rPr>
-                      <w:t xml:space="preserve">  - </w:t>
-                    </w:r>
-                    <w:proofErr w:type="spellStart"/>
-                    <w:r>
-                      <w:rPr>
-                        <w:sz w:val="14"/>
-                        <w:szCs w:val="14"/>
-                        <w:lang w:val="nl-BE"/>
-                      </w:rPr>
-                      <w:t>Evolis</w:t>
-                    </w:r>
-                    <w:proofErr w:type="spellEnd"/>
-                    <w:r>
-                      <w:rPr>
-                        <w:sz w:val="14"/>
-                        <w:szCs w:val="14"/>
-                        <w:lang w:val="nl-BE"/>
-                      </w:rPr>
-                      <w:t xml:space="preserve"> 28  B-8500 Kortr</w:t>
+                      <w:t xml:space="preserve">  - Evolis 28  B-8500 Kortr</w:t>
                     </w:r>
                     <w:r>
                       <w:rPr>
@@ -5359,25 +5249,7 @@
                               <w:szCs w:val="14"/>
                               <w:lang w:val="nl-BE"/>
                             </w:rPr>
-                            <w:t xml:space="preserve">DEKIMO Kortrijk  - </w:t>
-                          </w:r>
-                          <w:proofErr w:type="spellStart"/>
-                          <w:r>
-                            <w:rPr>
-                              <w:sz w:val="14"/>
-                              <w:szCs w:val="14"/>
-                              <w:lang w:val="nl-BE"/>
-                            </w:rPr>
-                            <w:t>Evolis</w:t>
-                          </w:r>
-                          <w:proofErr w:type="spellEnd"/>
-                          <w:r>
-                            <w:rPr>
-                              <w:sz w:val="14"/>
-                              <w:szCs w:val="14"/>
-                              <w:lang w:val="nl-BE"/>
-                            </w:rPr>
-                            <w:t xml:space="preserve"> 28  B-8500 Kortr</w:t>
+                            <w:t>DEKIMO Kortrijk  - Evolis 28  B-8500 Kortr</w:t>
                           </w:r>
                           <w:r>
                             <w:rPr>
@@ -5443,25 +5315,7 @@
                         <w:szCs w:val="14"/>
                         <w:lang w:val="nl-BE"/>
                       </w:rPr>
-                      <w:t xml:space="preserve">DEKIMO Kortrijk  - </w:t>
-                    </w:r>
-                    <w:proofErr w:type="spellStart"/>
-                    <w:r>
-                      <w:rPr>
-                        <w:sz w:val="14"/>
-                        <w:szCs w:val="14"/>
-                        <w:lang w:val="nl-BE"/>
-                      </w:rPr>
-                      <w:t>Evolis</w:t>
-                    </w:r>
-                    <w:proofErr w:type="spellEnd"/>
-                    <w:r>
-                      <w:rPr>
-                        <w:sz w:val="14"/>
-                        <w:szCs w:val="14"/>
-                        <w:lang w:val="nl-BE"/>
-                      </w:rPr>
-                      <w:t xml:space="preserve"> 28  B-8500 Kortr</w:t>
+                      <w:t>DEKIMO Kortrijk  - Evolis 28  B-8500 Kortr</w:t>
                     </w:r>
                     <w:r>
                       <w:rPr>
@@ -9722,6 +9576,7 @@
     <w:rsid w:val="005944E6"/>
     <w:rsid w:val="007F078E"/>
     <w:rsid w:val="009D717E"/>
+    <w:rsid w:val="00DE2881"/>
     <w:rsid w:val="00E146E1"/>
   </w:rsids>
   <m:mathPr>
@@ -9737,7 +9592,7 @@
     <m:intLim m:val="subSup"/>
     <m:naryLim m:val="undOvr"/>
   </m:mathPr>
-  <w:themeFontLang/>
+  <w:themeFontLang w:val="nl-BE"/>
   <w:clrSchemeMapping w:bg1="light1" w:t1="dark1" w:bg2="light2" w:t2="dark2" w:accent1="accent1" w:accent2="accent2" w:accent3="accent3" w:accent4="accent4" w:accent5="accent5" w:accent6="accent6" w:hyperlink="hyperlink" w:followedHyperlink="followedHyperlink"/>
   <w:decimalSymbol w:val=","/>
   <w:listSeparator w:val=";"/>
@@ -9754,7 +9609,7 @@
         <w:kern w:val="2"/>
         <w:sz w:val="22"/>
         <w:szCs w:val="22"/>
-        <w:lang w:bidi="ar-SA"/>
+        <w:lang w:val="nl-BE" w:eastAsia="nl-BE" w:bidi="ar-SA"/>
         <w14:ligatures w14:val="standardContextual"/>
       </w:rPr>
     </w:rPrDefault>

--- a/Planning/20231201 - Planning Matter Project.docx
+++ b/Planning/20231201 - Planning Matter Project.docx
@@ -1,6 +1,6 @@
 
 <file path=word/document.xml><?xml version="1.0" encoding="utf-8"?>
-<w:document xmlns:wpc="http://schemas.microsoft.com/office/word/2010/wordprocessingCanvas" xmlns:cx="http://schemas.microsoft.com/office/drawing/2014/chartex" xmlns:cx1="http://schemas.microsoft.com/office/drawing/2015/9/8/chartex" xmlns:cx2="http://schemas.microsoft.com/office/drawing/2015/10/21/chartex" xmlns:cx3="http://schemas.microsoft.com/office/drawing/2016/5/9/chartex" xmlns:cx4="http://schemas.microsoft.com/office/drawing/2016/5/10/chartex" xmlns:cx5="http://schemas.microsoft.com/office/drawing/2016/5/11/chartex" xmlns:cx6="http://schemas.microsoft.com/office/drawing/2016/5/12/chartex" xmlns:cx7="http://schemas.microsoft.com/office/drawing/2016/5/13/chartex" xmlns:cx8="http://schemas.microsoft.com/office/drawing/2016/5/14/chartex" xmlns:mc="http://schemas.openxmlformats.org/markup-compatibility/2006" xmlns:aink="http://schemas.microsoft.com/office/drawing/2016/ink" xmlns:am3d="http://schemas.microsoft.com/office/drawing/2017/model3d" xmlns:o="urn:schemas-microsoft-com:office:office" xmlns:oel="http://schemas.microsoft.com/office/2019/extlst" xmlns:r="http://schemas.openxmlformats.org/officeDocument/2006/relationships" xmlns:m="http://schemas.openxmlformats.org/officeDocument/2006/math" xmlns:v="urn:schemas-microsoft-com:vml" xmlns:wp14="http://schemas.microsoft.com/office/word/2010/wordprocessingDrawing" xmlns:wp="http://schemas.openxmlformats.org/drawingml/2006/wordprocessingDrawing" xmlns:w10="urn:schemas-microsoft-com:office:word" xmlns:w="http://schemas.openxmlformats.org/wordprocessingml/2006/main" xmlns:w14="http://schemas.microsoft.com/office/word/2010/wordml" xmlns:w15="http://schemas.microsoft.com/office/word/2012/wordml" xmlns:w16cex="http://schemas.microsoft.com/office/word/2018/wordml/cex" xmlns:w16cid="http://schemas.microsoft.com/office/word/2016/wordml/cid" xmlns:w16="http://schemas.microsoft.com/office/word/2018/wordml" xmlns:w16sdtdh="http://schemas.microsoft.com/office/word/2020/wordml/sdtdatahash" xmlns:w16se="http://schemas.microsoft.com/office/word/2015/wordml/symex" xmlns:wpg="http://schemas.microsoft.com/office/word/2010/wordprocessingGroup" xmlns:wpi="http://schemas.microsoft.com/office/word/2010/wordprocessingInk" xmlns:wne="http://schemas.microsoft.com/office/word/2006/wordml" xmlns:wps="http://schemas.microsoft.com/office/word/2010/wordprocessingShape" mc:Ignorable="w14 w15 w16se w16cid w16 w16cex w16sdtdh wp14">
+<w:document xmlns:wpc="http://schemas.microsoft.com/office/word/2010/wordprocessingCanvas" xmlns:cx="http://schemas.microsoft.com/office/drawing/2014/chartex" xmlns:cx1="http://schemas.microsoft.com/office/drawing/2015/9/8/chartex" xmlns:cx2="http://schemas.microsoft.com/office/drawing/2015/10/21/chartex" xmlns:cx3="http://schemas.microsoft.com/office/drawing/2016/5/9/chartex" xmlns:cx4="http://schemas.microsoft.com/office/drawing/2016/5/10/chartex" xmlns:cx5="http://schemas.microsoft.com/office/drawing/2016/5/11/chartex" xmlns:cx6="http://schemas.microsoft.com/office/drawing/2016/5/12/chartex" xmlns:cx7="http://schemas.microsoft.com/office/drawing/2016/5/13/chartex" xmlns:cx8="http://schemas.microsoft.com/office/drawing/2016/5/14/chartex" xmlns:mc="http://schemas.openxmlformats.org/markup-compatibility/2006" xmlns:aink="http://schemas.microsoft.com/office/drawing/2016/ink" xmlns:am3d="http://schemas.microsoft.com/office/drawing/2017/model3d" xmlns:o="urn:schemas-microsoft-com:office:office" xmlns:oel="http://schemas.microsoft.com/office/2019/extlst" xmlns:r="http://schemas.openxmlformats.org/officeDocument/2006/relationships" xmlns:m="http://schemas.openxmlformats.org/officeDocument/2006/math" xmlns:v="urn:schemas-microsoft-com:vml" xmlns:wp14="http://schemas.microsoft.com/office/word/2010/wordprocessingDrawing" xmlns:wp="http://schemas.openxmlformats.org/drawingml/2006/wordprocessingDrawing" xmlns:w10="urn:schemas-microsoft-com:office:word" xmlns:w="http://schemas.openxmlformats.org/wordprocessingml/2006/main" xmlns:w14="http://schemas.microsoft.com/office/word/2010/wordml" xmlns:w15="http://schemas.microsoft.com/office/word/2012/wordml" xmlns:w16cex="http://schemas.microsoft.com/office/word/2018/wordml/cex" xmlns:w16cid="http://schemas.microsoft.com/office/word/2016/wordml/cid" xmlns:w16="http://schemas.microsoft.com/office/word/2018/wordml" xmlns:w16du="http://schemas.microsoft.com/office/word/2023/wordml/word16du" xmlns:w16sdtdh="http://schemas.microsoft.com/office/word/2020/wordml/sdtdatahash" xmlns:w16se="http://schemas.microsoft.com/office/word/2015/wordml/symex" xmlns:wpg="http://schemas.microsoft.com/office/word/2010/wordprocessingGroup" xmlns:wpi="http://schemas.microsoft.com/office/word/2010/wordprocessingInk" xmlns:wne="http://schemas.microsoft.com/office/word/2006/wordml" xmlns:wps="http://schemas.microsoft.com/office/word/2010/wordprocessingShape" mc:Ignorable="w14 w15 w16se w16cid w16 w16cex w16sdtdh w16du wp14">
   <w:body>
     <w:p>
       <w:bookmarkStart w:id="0" w:name="_Hlk6221552"/>
@@ -130,7 +130,25 @@
                                     <w:sz w:val="32"/>
                                     <w:szCs w:val="32"/>
                                   </w:rPr>
-                                  <w:t>Breakout game with gyroscope controller using Thread/Matter</w:t>
+                                  <w:t xml:space="preserve">Breakout game with </w:t>
+                                </w:r>
+                                <w:r>
+                                  <w:rPr>
+                                    <w:rFonts w:cstheme="minorHAnsi"/>
+                                    <w:b/>
+                                    <w:sz w:val="32"/>
+                                    <w:szCs w:val="32"/>
+                                  </w:rPr>
+                                  <w:t>accelerometer</w:t>
+                                </w:r>
+                                <w:r>
+                                  <w:rPr>
+                                    <w:rFonts w:cstheme="minorHAnsi"/>
+                                    <w:b/>
+                                    <w:sz w:val="32"/>
+                                    <w:szCs w:val="32"/>
+                                  </w:rPr>
+                                  <w:t xml:space="preserve"> controller using Thread/Matter</w:t>
                                 </w:r>
                               </w:p>
                             </w:sdtContent>
@@ -168,13 +186,23 @@
                                 <w:text/>
                               </w:sdtPr>
                               <w:sdtContent>
+                                <w:proofErr w:type="spellStart"/>
                                 <w:r>
                                   <w:rPr>
                                     <w:rFonts w:cstheme="minorHAnsi"/>
                                     <w:sz w:val="32"/>
                                     <w:szCs w:val="32"/>
                                   </w:rPr>
-                                  <w:t xml:space="preserve">Dekimo </w:t>
+                                  <w:t>Dekimo</w:t>
+                                </w:r>
+                                <w:proofErr w:type="spellEnd"/>
+                                <w:r>
+                                  <w:rPr>
+                                    <w:rFonts w:cstheme="minorHAnsi"/>
+                                    <w:sz w:val="32"/>
+                                    <w:szCs w:val="32"/>
+                                  </w:rPr>
+                                  <w:t xml:space="preserve"> </w:t>
                                 </w:r>
                                 <w:r>
                                   <w:rPr>
@@ -292,7 +320,25 @@
                               <w:sz w:val="32"/>
                               <w:szCs w:val="32"/>
                             </w:rPr>
-                            <w:t>Breakout game with gyroscope controller using Thread/Matter</w:t>
+                            <w:t xml:space="preserve">Breakout game with </w:t>
+                          </w:r>
+                          <w:r>
+                            <w:rPr>
+                              <w:rFonts w:cstheme="minorHAnsi"/>
+                              <w:b/>
+                              <w:sz w:val="32"/>
+                              <w:szCs w:val="32"/>
+                            </w:rPr>
+                            <w:t>accelerometer</w:t>
+                          </w:r>
+                          <w:r>
+                            <w:rPr>
+                              <w:rFonts w:cstheme="minorHAnsi"/>
+                              <w:b/>
+                              <w:sz w:val="32"/>
+                              <w:szCs w:val="32"/>
+                            </w:rPr>
+                            <w:t xml:space="preserve"> controller using Thread/Matter</w:t>
                           </w:r>
                         </w:p>
                       </w:sdtContent>
@@ -330,13 +376,23 @@
                           <w:text/>
                         </w:sdtPr>
                         <w:sdtContent>
+                          <w:proofErr w:type="spellStart"/>
                           <w:r>
                             <w:rPr>
                               <w:rFonts w:cstheme="minorHAnsi"/>
                               <w:sz w:val="32"/>
                               <w:szCs w:val="32"/>
                             </w:rPr>
-                            <w:t xml:space="preserve">Dekimo </w:t>
+                            <w:t>Dekimo</w:t>
+                          </w:r>
+                          <w:proofErr w:type="spellEnd"/>
+                          <w:r>
+                            <w:rPr>
+                              <w:rFonts w:cstheme="minorHAnsi"/>
+                              <w:sz w:val="32"/>
+                              <w:szCs w:val="32"/>
+                            </w:rPr>
+                            <w:t xml:space="preserve"> </w:t>
                           </w:r>
                           <w:r>
                             <w:rPr>
@@ -590,7 +646,39 @@
                                 <w:sz w:val="23"/>
                                 <w:szCs w:val="23"/>
                               </w:rPr>
-                              <w:t>December 21, 2023</w:t>
+                              <w:t>December</w:t>
+                            </w:r>
+                            <w:r>
+                              <w:rPr>
+                                <w:noProof/>
+                                <w:sz w:val="23"/>
+                                <w:szCs w:val="23"/>
+                              </w:rPr>
+                              <w:t xml:space="preserve"> </w:t>
+                            </w:r>
+                            <w:r>
+                              <w:rPr>
+                                <w:noProof/>
+                                <w:sz w:val="23"/>
+                                <w:szCs w:val="23"/>
+                              </w:rPr>
+                              <w:t>15</w:t>
+                            </w:r>
+                            <w:r>
+                              <w:rPr>
+                                <w:noProof/>
+                                <w:sz w:val="23"/>
+                                <w:szCs w:val="23"/>
+                              </w:rPr>
+                              <w:t xml:space="preserve">, </w:t>
+                            </w:r>
+                            <w:r>
+                              <w:rPr>
+                                <w:noProof/>
+                                <w:sz w:val="23"/>
+                                <w:szCs w:val="23"/>
+                              </w:rPr>
+                              <w:t>2023</w:t>
                             </w:r>
                             <w:r>
                               <w:rPr>
@@ -750,7 +838,39 @@
                           <w:sz w:val="23"/>
                           <w:szCs w:val="23"/>
                         </w:rPr>
-                        <w:t>December 21, 2023</w:t>
+                        <w:t>December</w:t>
+                      </w:r>
+                      <w:r>
+                        <w:rPr>
+                          <w:noProof/>
+                          <w:sz w:val="23"/>
+                          <w:szCs w:val="23"/>
+                        </w:rPr>
+                        <w:t xml:space="preserve"> </w:t>
+                      </w:r>
+                      <w:r>
+                        <w:rPr>
+                          <w:noProof/>
+                          <w:sz w:val="23"/>
+                          <w:szCs w:val="23"/>
+                        </w:rPr>
+                        <w:t>15</w:t>
+                      </w:r>
+                      <w:r>
+                        <w:rPr>
+                          <w:noProof/>
+                          <w:sz w:val="23"/>
+                          <w:szCs w:val="23"/>
+                        </w:rPr>
+                        <w:t xml:space="preserve">, </w:t>
+                      </w:r>
+                      <w:r>
+                        <w:rPr>
+                          <w:noProof/>
+                          <w:sz w:val="23"/>
+                          <w:szCs w:val="23"/>
+                        </w:rPr>
+                        <w:t>2023</w:t>
                       </w:r>
                       <w:r>
                         <w:rPr>
@@ -833,7 +953,7 @@
       <w:sdtContent>
         <w:p>
           <w:pPr>
-            <w:pStyle w:val="Kopvaninhoudsopgave"/>
+            <w:pStyle w:val="TOCHeading"/>
           </w:pPr>
           <w:r>
             <w:rPr>
@@ -844,7 +964,7 @@
         </w:p>
         <w:p>
           <w:pPr>
-            <w:pStyle w:val="Inhopg1"/>
+            <w:pStyle w:val="TOC1"/>
             <w:rPr>
               <w:rFonts w:asciiTheme="minorHAnsi" w:eastAsiaTheme="minorEastAsia" w:hAnsiTheme="minorHAnsi"/>
               <w:b w:val="0"/>
@@ -932,7 +1052,7 @@
         </w:p>
         <w:p>
           <w:pPr>
-            <w:pStyle w:val="Inhopg2"/>
+            <w:pStyle w:val="TOC2"/>
             <w:tabs>
               <w:tab w:val="left" w:pos="880"/>
               <w:tab w:val="right" w:leader="dot" w:pos="9628"/>
@@ -1024,7 +1144,7 @@
         </w:p>
         <w:p>
           <w:pPr>
-            <w:pStyle w:val="Inhopg2"/>
+            <w:pStyle w:val="TOC2"/>
             <w:tabs>
               <w:tab w:val="left" w:pos="880"/>
               <w:tab w:val="right" w:leader="dot" w:pos="9628"/>
@@ -1116,7 +1236,7 @@
         </w:p>
         <w:p>
           <w:pPr>
-            <w:pStyle w:val="Inhopg1"/>
+            <w:pStyle w:val="TOC1"/>
             <w:rPr>
               <w:rFonts w:asciiTheme="minorHAnsi" w:eastAsiaTheme="minorEastAsia" w:hAnsiTheme="minorHAnsi"/>
               <w:b w:val="0"/>
@@ -1195,7 +1315,7 @@
         </w:p>
         <w:p>
           <w:pPr>
-            <w:pStyle w:val="Inhopg2"/>
+            <w:pStyle w:val="TOC2"/>
             <w:tabs>
               <w:tab w:val="left" w:pos="880"/>
               <w:tab w:val="right" w:leader="dot" w:pos="9628"/>
@@ -1287,7 +1407,7 @@
         </w:p>
         <w:p>
           <w:pPr>
-            <w:pStyle w:val="Inhopg2"/>
+            <w:pStyle w:val="TOC2"/>
             <w:tabs>
               <w:tab w:val="left" w:pos="880"/>
               <w:tab w:val="right" w:leader="dot" w:pos="9628"/>
@@ -1379,7 +1499,7 @@
         </w:p>
         <w:p>
           <w:pPr>
-            <w:pStyle w:val="Inhopg2"/>
+            <w:pStyle w:val="TOC2"/>
             <w:tabs>
               <w:tab w:val="left" w:pos="880"/>
               <w:tab w:val="right" w:leader="dot" w:pos="9628"/>
@@ -1624,7 +1744,7 @@
                                     <w:sz w:val="32"/>
                                     <w:szCs w:val="32"/>
                                   </w:rPr>
-                                  <w:t>Breakout game with gyroscope controller using Thread/Matter</w:t>
+                                  <w:t>Breakout game with accelerometer controller using Thread/Matter</w:t>
                                 </w:r>
                               </w:p>
                             </w:sdtContent>
@@ -1659,13 +1779,23 @@
                                 <w:text/>
                               </w:sdtPr>
                               <w:sdtContent>
+                                <w:proofErr w:type="spellStart"/>
                                 <w:r>
                                   <w:rPr>
                                     <w:rFonts w:cstheme="minorHAnsi"/>
                                     <w:sz w:val="32"/>
                                     <w:szCs w:val="32"/>
                                   </w:rPr>
-                                  <w:t>Dekimo Turnhout</w:t>
+                                  <w:t>Dekimo</w:t>
+                                </w:r>
+                                <w:proofErr w:type="spellEnd"/>
+                                <w:r>
+                                  <w:rPr>
+                                    <w:rFonts w:cstheme="minorHAnsi"/>
+                                    <w:sz w:val="32"/>
+                                    <w:szCs w:val="32"/>
+                                  </w:rPr>
+                                  <w:t xml:space="preserve"> Turnhout</w:t>
                                 </w:r>
                               </w:sdtContent>
                             </w:sdt>
@@ -1765,7 +1895,7 @@
                               <w:sz w:val="32"/>
                               <w:szCs w:val="32"/>
                             </w:rPr>
-                            <w:t>Breakout game with gyroscope controller using Thread/Matter</w:t>
+                            <w:t>Breakout game with accelerometer controller using Thread/Matter</w:t>
                           </w:r>
                         </w:p>
                       </w:sdtContent>
@@ -1800,13 +1930,23 @@
                           <w:text/>
                         </w:sdtPr>
                         <w:sdtContent>
+                          <w:proofErr w:type="spellStart"/>
                           <w:r>
                             <w:rPr>
                               <w:rFonts w:cstheme="minorHAnsi"/>
                               <w:sz w:val="32"/>
                               <w:szCs w:val="32"/>
                             </w:rPr>
-                            <w:t>Dekimo Turnhout</w:t>
+                            <w:t>Dekimo</w:t>
+                          </w:r>
+                          <w:proofErr w:type="spellEnd"/>
+                          <w:r>
+                            <w:rPr>
+                              <w:rFonts w:cstheme="minorHAnsi"/>
+                              <w:sz w:val="32"/>
+                              <w:szCs w:val="32"/>
+                            </w:rPr>
+                            <w:t xml:space="preserve"> Turnhout</w:t>
                           </w:r>
                         </w:sdtContent>
                       </w:sdt>
@@ -1830,7 +1970,7 @@
     <w:p/>
     <w:p>
       <w:pPr>
-        <w:pStyle w:val="Kop1"/>
+        <w:pStyle w:val="Heading1"/>
       </w:pPr>
       <w:bookmarkStart w:id="7" w:name="_Toc153551060"/>
       <w:r>
@@ -1950,7 +2090,7 @@
                                     <w:sz w:val="32"/>
                                     <w:szCs w:val="32"/>
                                   </w:rPr>
-                                  <w:t>Breakout game with gyroscope controller using Thread/Matter</w:t>
+                                  <w:t>Breakout game with accelerometer controller using Thread/Matter</w:t>
                                 </w:r>
                               </w:p>
                             </w:sdtContent>
@@ -1985,13 +2125,23 @@
                                 <w:text/>
                               </w:sdtPr>
                               <w:sdtContent>
+                                <w:proofErr w:type="spellStart"/>
                                 <w:r>
                                   <w:rPr>
                                     <w:rFonts w:cstheme="minorHAnsi"/>
                                     <w:sz w:val="32"/>
                                     <w:szCs w:val="32"/>
                                   </w:rPr>
-                                  <w:t>Dekimo Turnhout</w:t>
+                                  <w:t>Dekimo</w:t>
+                                </w:r>
+                                <w:proofErr w:type="spellEnd"/>
+                                <w:r>
+                                  <w:rPr>
+                                    <w:rFonts w:cstheme="minorHAnsi"/>
+                                    <w:sz w:val="32"/>
+                                    <w:szCs w:val="32"/>
+                                  </w:rPr>
+                                  <w:t xml:space="preserve"> Turnhout</w:t>
                                 </w:r>
                               </w:sdtContent>
                             </w:sdt>
@@ -2091,7 +2241,7 @@
                               <w:sz w:val="32"/>
                               <w:szCs w:val="32"/>
                             </w:rPr>
-                            <w:t>Breakout game with gyroscope controller using Thread/Matter</w:t>
+                            <w:t>Breakout game with accelerometer controller using Thread/Matter</w:t>
                           </w:r>
                         </w:p>
                       </w:sdtContent>
@@ -2126,13 +2276,23 @@
                           <w:text/>
                         </w:sdtPr>
                         <w:sdtContent>
+                          <w:proofErr w:type="spellStart"/>
                           <w:r>
                             <w:rPr>
                               <w:rFonts w:cstheme="minorHAnsi"/>
                               <w:sz w:val="32"/>
                               <w:szCs w:val="32"/>
                             </w:rPr>
-                            <w:t>Dekimo Turnhout</w:t>
+                            <w:t>Dekimo</w:t>
+                          </w:r>
+                          <w:proofErr w:type="spellEnd"/>
+                          <w:r>
+                            <w:rPr>
+                              <w:rFonts w:cstheme="minorHAnsi"/>
+                              <w:sz w:val="32"/>
+                              <w:szCs w:val="32"/>
+                            </w:rPr>
+                            <w:t xml:space="preserve"> Turnhout</w:t>
                           </w:r>
                         </w:sdtContent>
                       </w:sdt>
@@ -2153,7 +2313,7 @@
     </w:p>
     <w:p>
       <w:pPr>
-        <w:pStyle w:val="Kop2"/>
+        <w:pStyle w:val="Heading2"/>
       </w:pPr>
       <w:bookmarkStart w:id="8" w:name="_Toc153551061"/>
       <w:r>
@@ -2222,7 +2382,7 @@
     <w:p/>
     <w:p>
       <w:pPr>
-        <w:pStyle w:val="Kop2"/>
+        <w:pStyle w:val="Heading2"/>
       </w:pPr>
       <w:bookmarkStart w:id="9" w:name="_Toc153551062"/>
       <w:r>
@@ -2290,13 +2450,30 @@
     </w:p>
     <w:p>
       <w:r>
-        <w:t>Added Demo job beurs, this is a milestone. A demo example must be finished then.</w:t>
+        <w:t xml:space="preserve">Added </w:t>
+      </w:r>
+      <w:r>
+        <w:t>“</w:t>
+      </w:r>
+      <w:r>
+        <w:t xml:space="preserve">Demo job </w:t>
+      </w:r>
+      <w:proofErr w:type="spellStart"/>
+      <w:r>
+        <w:t>beurs</w:t>
+      </w:r>
+      <w:proofErr w:type="spellEnd"/>
+      <w:r>
+        <w:t>”</w:t>
+      </w:r>
+      <w:r>
+        <w:t>, this is a milestone. A demo example must be finished then.</w:t>
       </w:r>
     </w:p>
     <w:p/>
     <w:p>
       <w:pPr>
-        <w:pStyle w:val="Kop1"/>
+        <w:pStyle w:val="Heading1"/>
       </w:pPr>
       <w:bookmarkStart w:id="10" w:name="_Toc428602004"/>
       <w:bookmarkStart w:id="11" w:name="_Toc428607744"/>
@@ -2330,7 +2507,7 @@
     </w:p>
     <w:p>
       <w:pPr>
-        <w:pStyle w:val="Kop2"/>
+        <w:pStyle w:val="Heading2"/>
       </w:pPr>
       <w:bookmarkStart w:id="20" w:name="_Toc504944965"/>
       <w:bookmarkStart w:id="21" w:name="_Toc153551064"/>
@@ -2945,7 +3122,7 @@
     </w:tbl>
     <w:p>
       <w:pPr>
-        <w:pStyle w:val="Kop2"/>
+        <w:pStyle w:val="Heading2"/>
       </w:pPr>
       <w:bookmarkStart w:id="22" w:name="_Toc504944966"/>
       <w:bookmarkStart w:id="23" w:name="_Toc153551065"/>
@@ -3326,7 +3503,7 @@
     <w:p/>
     <w:p>
       <w:pPr>
-        <w:pStyle w:val="Kop2"/>
+        <w:pStyle w:val="Heading2"/>
       </w:pPr>
       <w:bookmarkStart w:id="24" w:name="_Toc504944967"/>
       <w:bookmarkStart w:id="25" w:name="_Toc153551066"/>
@@ -3713,7 +3890,7 @@
 </file>
 
 <file path=word/endnotes.xml><?xml version="1.0" encoding="utf-8"?>
-<w:endnotes xmlns:wpc="http://schemas.microsoft.com/office/word/2010/wordprocessingCanvas" xmlns:cx="http://schemas.microsoft.com/office/drawing/2014/chartex" xmlns:cx1="http://schemas.microsoft.com/office/drawing/2015/9/8/chartex" xmlns:cx2="http://schemas.microsoft.com/office/drawing/2015/10/21/chartex" xmlns:cx3="http://schemas.microsoft.com/office/drawing/2016/5/9/chartex" xmlns:cx4="http://schemas.microsoft.com/office/drawing/2016/5/10/chartex" xmlns:cx5="http://schemas.microsoft.com/office/drawing/2016/5/11/chartex" xmlns:cx6="http://schemas.microsoft.com/office/drawing/2016/5/12/chartex" xmlns:cx7="http://schemas.microsoft.com/office/drawing/2016/5/13/chartex" xmlns:cx8="http://schemas.microsoft.com/office/drawing/2016/5/14/chartex" xmlns:mc="http://schemas.openxmlformats.org/markup-compatibility/2006" xmlns:aink="http://schemas.microsoft.com/office/drawing/2016/ink" xmlns:am3d="http://schemas.microsoft.com/office/drawing/2017/model3d" xmlns:o="urn:schemas-microsoft-com:office:office" xmlns:oel="http://schemas.microsoft.com/office/2019/extlst" xmlns:r="http://schemas.openxmlformats.org/officeDocument/2006/relationships" xmlns:m="http://schemas.openxmlformats.org/officeDocument/2006/math" xmlns:v="urn:schemas-microsoft-com:vml" xmlns:wp14="http://schemas.microsoft.com/office/word/2010/wordprocessingDrawing" xmlns:wp="http://schemas.openxmlformats.org/drawingml/2006/wordprocessingDrawing" xmlns:w10="urn:schemas-microsoft-com:office:word" xmlns:w="http://schemas.openxmlformats.org/wordprocessingml/2006/main" xmlns:w14="http://schemas.microsoft.com/office/word/2010/wordml" xmlns:w15="http://schemas.microsoft.com/office/word/2012/wordml" xmlns:w16cex="http://schemas.microsoft.com/office/word/2018/wordml/cex" xmlns:w16cid="http://schemas.microsoft.com/office/word/2016/wordml/cid" xmlns:w16="http://schemas.microsoft.com/office/word/2018/wordml" xmlns:w16sdtdh="http://schemas.microsoft.com/office/word/2020/wordml/sdtdatahash" xmlns:w16se="http://schemas.microsoft.com/office/word/2015/wordml/symex" xmlns:wpg="http://schemas.microsoft.com/office/word/2010/wordprocessingGroup" xmlns:wpi="http://schemas.microsoft.com/office/word/2010/wordprocessingInk" xmlns:wne="http://schemas.microsoft.com/office/word/2006/wordml" xmlns:wps="http://schemas.microsoft.com/office/word/2010/wordprocessingShape" mc:Ignorable="w14 w15 w16se w16cid w16 w16cex w16sdtdh wp14">
+<w:endnotes xmlns:wpc="http://schemas.microsoft.com/office/word/2010/wordprocessingCanvas" xmlns:cx="http://schemas.microsoft.com/office/drawing/2014/chartex" xmlns:cx1="http://schemas.microsoft.com/office/drawing/2015/9/8/chartex" xmlns:cx2="http://schemas.microsoft.com/office/drawing/2015/10/21/chartex" xmlns:cx3="http://schemas.microsoft.com/office/drawing/2016/5/9/chartex" xmlns:cx4="http://schemas.microsoft.com/office/drawing/2016/5/10/chartex" xmlns:cx5="http://schemas.microsoft.com/office/drawing/2016/5/11/chartex" xmlns:cx6="http://schemas.microsoft.com/office/drawing/2016/5/12/chartex" xmlns:cx7="http://schemas.microsoft.com/office/drawing/2016/5/13/chartex" xmlns:cx8="http://schemas.microsoft.com/office/drawing/2016/5/14/chartex" xmlns:mc="http://schemas.openxmlformats.org/markup-compatibility/2006" xmlns:aink="http://schemas.microsoft.com/office/drawing/2016/ink" xmlns:am3d="http://schemas.microsoft.com/office/drawing/2017/model3d" xmlns:o="urn:schemas-microsoft-com:office:office" xmlns:oel="http://schemas.microsoft.com/office/2019/extlst" xmlns:r="http://schemas.openxmlformats.org/officeDocument/2006/relationships" xmlns:m="http://schemas.openxmlformats.org/officeDocument/2006/math" xmlns:v="urn:schemas-microsoft-com:vml" xmlns:wp14="http://schemas.microsoft.com/office/word/2010/wordprocessingDrawing" xmlns:wp="http://schemas.openxmlformats.org/drawingml/2006/wordprocessingDrawing" xmlns:w10="urn:schemas-microsoft-com:office:word" xmlns:w="http://schemas.openxmlformats.org/wordprocessingml/2006/main" xmlns:w14="http://schemas.microsoft.com/office/word/2010/wordml" xmlns:w15="http://schemas.microsoft.com/office/word/2012/wordml" xmlns:w16cex="http://schemas.microsoft.com/office/word/2018/wordml/cex" xmlns:w16cid="http://schemas.microsoft.com/office/word/2016/wordml/cid" xmlns:w16="http://schemas.microsoft.com/office/word/2018/wordml" xmlns:w16du="http://schemas.microsoft.com/office/word/2023/wordml/word16du" xmlns:w16sdtdh="http://schemas.microsoft.com/office/word/2020/wordml/sdtdatahash" xmlns:w16se="http://schemas.microsoft.com/office/word/2015/wordml/symex" xmlns:wpg="http://schemas.microsoft.com/office/word/2010/wordprocessingGroup" xmlns:wpi="http://schemas.microsoft.com/office/word/2010/wordprocessingInk" xmlns:wne="http://schemas.microsoft.com/office/word/2006/wordml" xmlns:wps="http://schemas.microsoft.com/office/word/2010/wordprocessingShape" mc:Ignorable="w14 w15 w16se w16cid w16 w16cex w16sdtdh w16du wp14">
   <w:endnote w:type="separator" w:id="-1">
     <w:p>
       <w:r>
@@ -3732,7 +3909,7 @@
 </file>
 
 <file path=word/footer1.xml><?xml version="1.0" encoding="utf-8"?>
-<w:ftr xmlns:wpc="http://schemas.microsoft.com/office/word/2010/wordprocessingCanvas" xmlns:cx="http://schemas.microsoft.com/office/drawing/2014/chartex" xmlns:cx1="http://schemas.microsoft.com/office/drawing/2015/9/8/chartex" xmlns:cx2="http://schemas.microsoft.com/office/drawing/2015/10/21/chartex" xmlns:cx3="http://schemas.microsoft.com/office/drawing/2016/5/9/chartex" xmlns:cx4="http://schemas.microsoft.com/office/drawing/2016/5/10/chartex" xmlns:cx5="http://schemas.microsoft.com/office/drawing/2016/5/11/chartex" xmlns:cx6="http://schemas.microsoft.com/office/drawing/2016/5/12/chartex" xmlns:cx7="http://schemas.microsoft.com/office/drawing/2016/5/13/chartex" xmlns:cx8="http://schemas.microsoft.com/office/drawing/2016/5/14/chartex" xmlns:mc="http://schemas.openxmlformats.org/markup-compatibility/2006" xmlns:aink="http://schemas.microsoft.com/office/drawing/2016/ink" xmlns:am3d="http://schemas.microsoft.com/office/drawing/2017/model3d" xmlns:o="urn:schemas-microsoft-com:office:office" xmlns:oel="http://schemas.microsoft.com/office/2019/extlst" xmlns:r="http://schemas.openxmlformats.org/officeDocument/2006/relationships" xmlns:m="http://schemas.openxmlformats.org/officeDocument/2006/math" xmlns:v="urn:schemas-microsoft-com:vml" xmlns:wp14="http://schemas.microsoft.com/office/word/2010/wordprocessingDrawing" xmlns:wp="http://schemas.openxmlformats.org/drawingml/2006/wordprocessingDrawing" xmlns:w10="urn:schemas-microsoft-com:office:word" xmlns:w="http://schemas.openxmlformats.org/wordprocessingml/2006/main" xmlns:w14="http://schemas.microsoft.com/office/word/2010/wordml" xmlns:w15="http://schemas.microsoft.com/office/word/2012/wordml" xmlns:w16cex="http://schemas.microsoft.com/office/word/2018/wordml/cex" xmlns:w16cid="http://schemas.microsoft.com/office/word/2016/wordml/cid" xmlns:w16="http://schemas.microsoft.com/office/word/2018/wordml" xmlns:w16sdtdh="http://schemas.microsoft.com/office/word/2020/wordml/sdtdatahash" xmlns:w16se="http://schemas.microsoft.com/office/word/2015/wordml/symex" xmlns:wpg="http://schemas.microsoft.com/office/word/2010/wordprocessingGroup" xmlns:wpi="http://schemas.microsoft.com/office/word/2010/wordprocessingInk" xmlns:wne="http://schemas.microsoft.com/office/word/2006/wordml" xmlns:wps="http://schemas.microsoft.com/office/word/2010/wordprocessingShape" mc:Ignorable="w14 w15 w16se w16cid w16 w16cex w16sdtdh wp14">
+<w:ftr xmlns:wpc="http://schemas.microsoft.com/office/word/2010/wordprocessingCanvas" xmlns:cx="http://schemas.microsoft.com/office/drawing/2014/chartex" xmlns:cx1="http://schemas.microsoft.com/office/drawing/2015/9/8/chartex" xmlns:cx2="http://schemas.microsoft.com/office/drawing/2015/10/21/chartex" xmlns:cx3="http://schemas.microsoft.com/office/drawing/2016/5/9/chartex" xmlns:cx4="http://schemas.microsoft.com/office/drawing/2016/5/10/chartex" xmlns:cx5="http://schemas.microsoft.com/office/drawing/2016/5/11/chartex" xmlns:cx6="http://schemas.microsoft.com/office/drawing/2016/5/12/chartex" xmlns:cx7="http://schemas.microsoft.com/office/drawing/2016/5/13/chartex" xmlns:cx8="http://schemas.microsoft.com/office/drawing/2016/5/14/chartex" xmlns:mc="http://schemas.openxmlformats.org/markup-compatibility/2006" xmlns:aink="http://schemas.microsoft.com/office/drawing/2016/ink" xmlns:am3d="http://schemas.microsoft.com/office/drawing/2017/model3d" xmlns:o="urn:schemas-microsoft-com:office:office" xmlns:oel="http://schemas.microsoft.com/office/2019/extlst" xmlns:r="http://schemas.openxmlformats.org/officeDocument/2006/relationships" xmlns:m="http://schemas.openxmlformats.org/officeDocument/2006/math" xmlns:v="urn:schemas-microsoft-com:vml" xmlns:wp14="http://schemas.microsoft.com/office/word/2010/wordprocessingDrawing" xmlns:wp="http://schemas.openxmlformats.org/drawingml/2006/wordprocessingDrawing" xmlns:w10="urn:schemas-microsoft-com:office:word" xmlns:w="http://schemas.openxmlformats.org/wordprocessingml/2006/main" xmlns:w14="http://schemas.microsoft.com/office/word/2010/wordml" xmlns:w15="http://schemas.microsoft.com/office/word/2012/wordml" xmlns:w16cex="http://schemas.microsoft.com/office/word/2018/wordml/cex" xmlns:w16cid="http://schemas.microsoft.com/office/word/2016/wordml/cid" xmlns:w16="http://schemas.microsoft.com/office/word/2018/wordml" xmlns:w16du="http://schemas.microsoft.com/office/word/2023/wordml/word16du" xmlns:w16sdtdh="http://schemas.microsoft.com/office/word/2020/wordml/sdtdatahash" xmlns:w16se="http://schemas.microsoft.com/office/word/2015/wordml/symex" xmlns:wpg="http://schemas.microsoft.com/office/word/2010/wordprocessingGroup" xmlns:wpi="http://schemas.microsoft.com/office/word/2010/wordprocessingInk" xmlns:wne="http://schemas.microsoft.com/office/word/2006/wordml" xmlns:wps="http://schemas.microsoft.com/office/word/2010/wordprocessingShape" mc:Ignorable="w14 w15 w16se w16cid w16 w16cex w16sdtdh w16du wp14">
   <w:p>
     <w:pPr>
       <w:framePr w:wrap="around" w:vAnchor="text" w:hAnchor="margin" w:xAlign="right" w:y="1"/>
@@ -3765,10 +3942,10 @@
 </file>
 
 <file path=word/footer2.xml><?xml version="1.0" encoding="utf-8"?>
-<w:ftr xmlns:wpc="http://schemas.microsoft.com/office/word/2010/wordprocessingCanvas" xmlns:cx="http://schemas.microsoft.com/office/drawing/2014/chartex" xmlns:cx1="http://schemas.microsoft.com/office/drawing/2015/9/8/chartex" xmlns:cx2="http://schemas.microsoft.com/office/drawing/2015/10/21/chartex" xmlns:cx3="http://schemas.microsoft.com/office/drawing/2016/5/9/chartex" xmlns:cx4="http://schemas.microsoft.com/office/drawing/2016/5/10/chartex" xmlns:cx5="http://schemas.microsoft.com/office/drawing/2016/5/11/chartex" xmlns:cx6="http://schemas.microsoft.com/office/drawing/2016/5/12/chartex" xmlns:cx7="http://schemas.microsoft.com/office/drawing/2016/5/13/chartex" xmlns:cx8="http://schemas.microsoft.com/office/drawing/2016/5/14/chartex" xmlns:mc="http://schemas.openxmlformats.org/markup-compatibility/2006" xmlns:aink="http://schemas.microsoft.com/office/drawing/2016/ink" xmlns:am3d="http://schemas.microsoft.com/office/drawing/2017/model3d" xmlns:o="urn:schemas-microsoft-com:office:office" xmlns:oel="http://schemas.microsoft.com/office/2019/extlst" xmlns:r="http://schemas.openxmlformats.org/officeDocument/2006/relationships" xmlns:m="http://schemas.openxmlformats.org/officeDocument/2006/math" xmlns:v="urn:schemas-microsoft-com:vml" xmlns:wp14="http://schemas.microsoft.com/office/word/2010/wordprocessingDrawing" xmlns:wp="http://schemas.openxmlformats.org/drawingml/2006/wordprocessingDrawing" xmlns:w10="urn:schemas-microsoft-com:office:word" xmlns:w="http://schemas.openxmlformats.org/wordprocessingml/2006/main" xmlns:w14="http://schemas.microsoft.com/office/word/2010/wordml" xmlns:w15="http://schemas.microsoft.com/office/word/2012/wordml" xmlns:w16cex="http://schemas.microsoft.com/office/word/2018/wordml/cex" xmlns:w16cid="http://schemas.microsoft.com/office/word/2016/wordml/cid" xmlns:w16="http://schemas.microsoft.com/office/word/2018/wordml" xmlns:w16sdtdh="http://schemas.microsoft.com/office/word/2020/wordml/sdtdatahash" xmlns:w16se="http://schemas.microsoft.com/office/word/2015/wordml/symex" xmlns:wpg="http://schemas.microsoft.com/office/word/2010/wordprocessingGroup" xmlns:wpi="http://schemas.microsoft.com/office/word/2010/wordprocessingInk" xmlns:wne="http://schemas.microsoft.com/office/word/2006/wordml" xmlns:wps="http://schemas.microsoft.com/office/word/2010/wordprocessingShape" mc:Ignorable="w14 w15 w16se w16cid w16 w16cex w16sdtdh wp14">
+<w:ftr xmlns:wpc="http://schemas.microsoft.com/office/word/2010/wordprocessingCanvas" xmlns:cx="http://schemas.microsoft.com/office/drawing/2014/chartex" xmlns:cx1="http://schemas.microsoft.com/office/drawing/2015/9/8/chartex" xmlns:cx2="http://schemas.microsoft.com/office/drawing/2015/10/21/chartex" xmlns:cx3="http://schemas.microsoft.com/office/drawing/2016/5/9/chartex" xmlns:cx4="http://schemas.microsoft.com/office/drawing/2016/5/10/chartex" xmlns:cx5="http://schemas.microsoft.com/office/drawing/2016/5/11/chartex" xmlns:cx6="http://schemas.microsoft.com/office/drawing/2016/5/12/chartex" xmlns:cx7="http://schemas.microsoft.com/office/drawing/2016/5/13/chartex" xmlns:cx8="http://schemas.microsoft.com/office/drawing/2016/5/14/chartex" xmlns:mc="http://schemas.openxmlformats.org/markup-compatibility/2006" xmlns:aink="http://schemas.microsoft.com/office/drawing/2016/ink" xmlns:am3d="http://schemas.microsoft.com/office/drawing/2017/model3d" xmlns:o="urn:schemas-microsoft-com:office:office" xmlns:oel="http://schemas.microsoft.com/office/2019/extlst" xmlns:r="http://schemas.openxmlformats.org/officeDocument/2006/relationships" xmlns:m="http://schemas.openxmlformats.org/officeDocument/2006/math" xmlns:v="urn:schemas-microsoft-com:vml" xmlns:wp14="http://schemas.microsoft.com/office/word/2010/wordprocessingDrawing" xmlns:wp="http://schemas.openxmlformats.org/drawingml/2006/wordprocessingDrawing" xmlns:w10="urn:schemas-microsoft-com:office:word" xmlns:w="http://schemas.openxmlformats.org/wordprocessingml/2006/main" xmlns:w14="http://schemas.microsoft.com/office/word/2010/wordml" xmlns:w15="http://schemas.microsoft.com/office/word/2012/wordml" xmlns:w16cex="http://schemas.microsoft.com/office/word/2018/wordml/cex" xmlns:w16cid="http://schemas.microsoft.com/office/word/2016/wordml/cid" xmlns:w16="http://schemas.microsoft.com/office/word/2018/wordml" xmlns:w16du="http://schemas.microsoft.com/office/word/2023/wordml/word16du" xmlns:w16sdtdh="http://schemas.microsoft.com/office/word/2020/wordml/sdtdatahash" xmlns:w16se="http://schemas.microsoft.com/office/word/2015/wordml/symex" xmlns:wpg="http://schemas.microsoft.com/office/word/2010/wordprocessingGroup" xmlns:wpi="http://schemas.microsoft.com/office/word/2010/wordprocessingInk" xmlns:wne="http://schemas.microsoft.com/office/word/2006/wordml" xmlns:wps="http://schemas.microsoft.com/office/word/2010/wordprocessingShape" mc:Ignorable="w14 w15 w16se w16cid w16 w16cex w16sdtdh w16du wp14">
   <w:p>
     <w:pPr>
-      <w:pStyle w:val="Voettekst"/>
+      <w:pStyle w:val="Footer"/>
       <w:jc w:val="right"/>
       <w:rPr>
         <w:lang w:val="en-US"/>
@@ -3855,7 +4032,25 @@
                               <w:szCs w:val="14"/>
                               <w:lang w:val="nl-BE"/>
                             </w:rPr>
-                            <w:t xml:space="preserve">  - Evolis 28  B-8500 Kortr</w:t>
+                            <w:t xml:space="preserve">  - </w:t>
+                          </w:r>
+                          <w:proofErr w:type="spellStart"/>
+                          <w:r>
+                            <w:rPr>
+                              <w:sz w:val="14"/>
+                              <w:szCs w:val="14"/>
+                              <w:lang w:val="nl-BE"/>
+                            </w:rPr>
+                            <w:t>Evolis</w:t>
+                          </w:r>
+                          <w:proofErr w:type="spellEnd"/>
+                          <w:r>
+                            <w:rPr>
+                              <w:sz w:val="14"/>
+                              <w:szCs w:val="14"/>
+                              <w:lang w:val="nl-BE"/>
+                            </w:rPr>
+                            <w:t xml:space="preserve"> 28  B-8500 Kortr</w:t>
                           </w:r>
                           <w:r>
                             <w:rPr>
@@ -3941,7 +4136,25 @@
                         <w:szCs w:val="14"/>
                         <w:lang w:val="nl-BE"/>
                       </w:rPr>
-                      <w:t xml:space="preserve">  - Evolis 28  B-8500 Kortr</w:t>
+                      <w:t xml:space="preserve">  - </w:t>
+                    </w:r>
+                    <w:proofErr w:type="spellStart"/>
+                    <w:r>
+                      <w:rPr>
+                        <w:sz w:val="14"/>
+                        <w:szCs w:val="14"/>
+                        <w:lang w:val="nl-BE"/>
+                      </w:rPr>
+                      <w:t>Evolis</w:t>
+                    </w:r>
+                    <w:proofErr w:type="spellEnd"/>
+                    <w:r>
+                      <w:rPr>
+                        <w:sz w:val="14"/>
+                        <w:szCs w:val="14"/>
+                        <w:lang w:val="nl-BE"/>
+                      </w:rPr>
+                      <w:t xml:space="preserve"> 28  B-8500 Kortr</w:t>
                     </w:r>
                     <w:r>
                       <w:rPr>
@@ -4026,7 +4239,7 @@
                       <w:txbxContent>
                         <w:p>
                           <w:pPr>
-                            <w:pStyle w:val="Voettekst"/>
+                            <w:pStyle w:val="Footer"/>
                             <w:jc w:val="right"/>
                             <w:rPr>
                               <w:rFonts w:asciiTheme="minorHAnsi" w:hAnsiTheme="minorHAnsi"/>
@@ -4133,7 +4346,7 @@
                         </w:p>
                         <w:p>
                           <w:pPr>
-                            <w:pStyle w:val="Voettekst"/>
+                            <w:pStyle w:val="Footer"/>
                             <w:rPr>
                               <w:rFonts w:asciiTheme="minorHAnsi" w:hAnsiTheme="minorHAnsi"/>
                               <w:i/>
@@ -4155,7 +4368,7 @@
                           </w:r>
                           <w:r>
                             <w:rPr>
-                              <w:rStyle w:val="Paginanummer"/>
+                              <w:rStyle w:val="PageNumber"/>
                               <w:rFonts w:asciiTheme="minorHAnsi" w:hAnsiTheme="minorHAnsi"/>
                               <w:i/>
                               <w:sz w:val="16"/>
@@ -4165,7 +4378,7 @@
                           </w:r>
                           <w:r>
                             <w:rPr>
-                              <w:rStyle w:val="Paginanummer"/>
+                              <w:rStyle w:val="PageNumber"/>
                               <w:rFonts w:asciiTheme="minorHAnsi" w:hAnsiTheme="minorHAnsi"/>
                               <w:i/>
                               <w:sz w:val="16"/>
@@ -4176,7 +4389,7 @@
                           </w:r>
                           <w:r>
                             <w:rPr>
-                              <w:rStyle w:val="Paginanummer"/>
+                              <w:rStyle w:val="PageNumber"/>
                               <w:rFonts w:asciiTheme="minorHAnsi" w:hAnsiTheme="minorHAnsi"/>
                               <w:i/>
                               <w:sz w:val="16"/>
@@ -4186,7 +4399,7 @@
                           </w:r>
                           <w:r>
                             <w:rPr>
-                              <w:rStyle w:val="Paginanummer"/>
+                              <w:rStyle w:val="PageNumber"/>
                               <w:rFonts w:asciiTheme="minorHAnsi" w:hAnsiTheme="minorHAnsi"/>
                               <w:i/>
                               <w:sz w:val="16"/>
@@ -4196,7 +4409,7 @@
                           </w:r>
                           <w:r>
                             <w:rPr>
-                              <w:rStyle w:val="Paginanummer"/>
+                              <w:rStyle w:val="PageNumber"/>
                               <w:rFonts w:asciiTheme="minorHAnsi" w:hAnsiTheme="minorHAnsi"/>
                               <w:i/>
                               <w:sz w:val="16"/>
@@ -4206,7 +4419,7 @@
                           </w:r>
                           <w:r>
                             <w:rPr>
-                              <w:rStyle w:val="Paginanummer"/>
+                              <w:rStyle w:val="PageNumber"/>
                               <w:rFonts w:asciiTheme="minorHAnsi" w:hAnsiTheme="minorHAnsi"/>
                               <w:i/>
                               <w:sz w:val="16"/>
@@ -4217,7 +4430,7 @@
                           </w:r>
                           <w:r>
                             <w:rPr>
-                              <w:rStyle w:val="Paginanummer"/>
+                              <w:rStyle w:val="PageNumber"/>
                               <w:rFonts w:asciiTheme="minorHAnsi" w:hAnsiTheme="minorHAnsi"/>
                               <w:i/>
                               <w:sz w:val="16"/>
@@ -4227,7 +4440,7 @@
                           </w:r>
                           <w:r>
                             <w:rPr>
-                              <w:rStyle w:val="Paginanummer"/>
+                              <w:rStyle w:val="PageNumber"/>
                               <w:rFonts w:asciiTheme="minorHAnsi" w:hAnsiTheme="minorHAnsi"/>
                               <w:i/>
                               <w:sz w:val="16"/>
@@ -4238,7 +4451,7 @@
                           </w:r>
                           <w:r>
                             <w:rPr>
-                              <w:rStyle w:val="Paginanummer"/>
+                              <w:rStyle w:val="PageNumber"/>
                               <w:rFonts w:asciiTheme="minorHAnsi" w:hAnsiTheme="minorHAnsi"/>
                               <w:i/>
                               <w:sz w:val="16"/>
@@ -4248,7 +4461,7 @@
                           </w:r>
                           <w:r>
                             <w:rPr>
-                              <w:rStyle w:val="Paginanummer"/>
+                              <w:rStyle w:val="PageNumber"/>
                               <w:rFonts w:asciiTheme="minorHAnsi" w:hAnsiTheme="minorHAnsi"/>
                               <w:i/>
                               <w:sz w:val="16"/>
@@ -4258,7 +4471,7 @@
                           </w:r>
                           <w:r>
                             <w:rPr>
-                              <w:rStyle w:val="Paginanummer"/>
+                              <w:rStyle w:val="PageNumber"/>
                               <w:rFonts w:asciiTheme="minorHAnsi" w:hAnsiTheme="minorHAnsi"/>
                               <w:i/>
                               <w:sz w:val="16"/>
@@ -4291,7 +4504,7 @@
                 <w:txbxContent>
                   <w:p>
                     <w:pPr>
-                      <w:pStyle w:val="Voettekst"/>
+                      <w:pStyle w:val="Footer"/>
                       <w:jc w:val="right"/>
                       <w:rPr>
                         <w:rFonts w:asciiTheme="minorHAnsi" w:hAnsiTheme="minorHAnsi"/>
@@ -4398,7 +4611,7 @@
                   </w:p>
                   <w:p>
                     <w:pPr>
-                      <w:pStyle w:val="Voettekst"/>
+                      <w:pStyle w:val="Footer"/>
                       <w:rPr>
                         <w:rFonts w:asciiTheme="minorHAnsi" w:hAnsiTheme="minorHAnsi"/>
                         <w:i/>
@@ -4420,7 +4633,7 @@
                     </w:r>
                     <w:r>
                       <w:rPr>
-                        <w:rStyle w:val="Paginanummer"/>
+                        <w:rStyle w:val="PageNumber"/>
                         <w:rFonts w:asciiTheme="minorHAnsi" w:hAnsiTheme="minorHAnsi"/>
                         <w:i/>
                         <w:sz w:val="16"/>
@@ -4430,7 +4643,7 @@
                     </w:r>
                     <w:r>
                       <w:rPr>
-                        <w:rStyle w:val="Paginanummer"/>
+                        <w:rStyle w:val="PageNumber"/>
                         <w:rFonts w:asciiTheme="minorHAnsi" w:hAnsiTheme="minorHAnsi"/>
                         <w:i/>
                         <w:sz w:val="16"/>
@@ -4441,7 +4654,7 @@
                     </w:r>
                     <w:r>
                       <w:rPr>
-                        <w:rStyle w:val="Paginanummer"/>
+                        <w:rStyle w:val="PageNumber"/>
                         <w:rFonts w:asciiTheme="minorHAnsi" w:hAnsiTheme="minorHAnsi"/>
                         <w:i/>
                         <w:sz w:val="16"/>
@@ -4451,7 +4664,7 @@
                     </w:r>
                     <w:r>
                       <w:rPr>
-                        <w:rStyle w:val="Paginanummer"/>
+                        <w:rStyle w:val="PageNumber"/>
                         <w:rFonts w:asciiTheme="minorHAnsi" w:hAnsiTheme="minorHAnsi"/>
                         <w:i/>
                         <w:sz w:val="16"/>
@@ -4461,7 +4674,7 @@
                     </w:r>
                     <w:r>
                       <w:rPr>
-                        <w:rStyle w:val="Paginanummer"/>
+                        <w:rStyle w:val="PageNumber"/>
                         <w:rFonts w:asciiTheme="minorHAnsi" w:hAnsiTheme="minorHAnsi"/>
                         <w:i/>
                         <w:sz w:val="16"/>
@@ -4471,7 +4684,7 @@
                     </w:r>
                     <w:r>
                       <w:rPr>
-                        <w:rStyle w:val="Paginanummer"/>
+                        <w:rStyle w:val="PageNumber"/>
                         <w:rFonts w:asciiTheme="minorHAnsi" w:hAnsiTheme="minorHAnsi"/>
                         <w:i/>
                         <w:sz w:val="16"/>
@@ -4482,7 +4695,7 @@
                     </w:r>
                     <w:r>
                       <w:rPr>
-                        <w:rStyle w:val="Paginanummer"/>
+                        <w:rStyle w:val="PageNumber"/>
                         <w:rFonts w:asciiTheme="minorHAnsi" w:hAnsiTheme="minorHAnsi"/>
                         <w:i/>
                         <w:sz w:val="16"/>
@@ -4492,7 +4705,7 @@
                     </w:r>
                     <w:r>
                       <w:rPr>
-                        <w:rStyle w:val="Paginanummer"/>
+                        <w:rStyle w:val="PageNumber"/>
                         <w:rFonts w:asciiTheme="minorHAnsi" w:hAnsiTheme="minorHAnsi"/>
                         <w:i/>
                         <w:sz w:val="16"/>
@@ -4503,7 +4716,7 @@
                     </w:r>
                     <w:r>
                       <w:rPr>
-                        <w:rStyle w:val="Paginanummer"/>
+                        <w:rStyle w:val="PageNumber"/>
                         <w:rFonts w:asciiTheme="minorHAnsi" w:hAnsiTheme="minorHAnsi"/>
                         <w:i/>
                         <w:sz w:val="16"/>
@@ -4513,7 +4726,7 @@
                     </w:r>
                     <w:r>
                       <w:rPr>
-                        <w:rStyle w:val="Paginanummer"/>
+                        <w:rStyle w:val="PageNumber"/>
                         <w:rFonts w:asciiTheme="minorHAnsi" w:hAnsiTheme="minorHAnsi"/>
                         <w:i/>
                         <w:sz w:val="16"/>
@@ -4523,7 +4736,7 @@
                     </w:r>
                     <w:r>
                       <w:rPr>
-                        <w:rStyle w:val="Paginanummer"/>
+                        <w:rStyle w:val="PageNumber"/>
                         <w:rFonts w:asciiTheme="minorHAnsi" w:hAnsiTheme="minorHAnsi"/>
                         <w:i/>
                         <w:sz w:val="16"/>
@@ -4603,22 +4816,22 @@
   </w:p>
   <w:p>
     <w:pPr>
-      <w:pStyle w:val="Voettekst"/>
+      <w:pStyle w:val="Footer"/>
     </w:pPr>
   </w:p>
   <w:p>
     <w:pPr>
-      <w:pStyle w:val="Voettekst"/>
+      <w:pStyle w:val="Footer"/>
     </w:pPr>
   </w:p>
 </w:ftr>
 </file>
 
 <file path=word/footer3.xml><?xml version="1.0" encoding="utf-8"?>
-<w:ftr xmlns:wpc="http://schemas.microsoft.com/office/word/2010/wordprocessingCanvas" xmlns:cx="http://schemas.microsoft.com/office/drawing/2014/chartex" xmlns:cx1="http://schemas.microsoft.com/office/drawing/2015/9/8/chartex" xmlns:cx2="http://schemas.microsoft.com/office/drawing/2015/10/21/chartex" xmlns:cx3="http://schemas.microsoft.com/office/drawing/2016/5/9/chartex" xmlns:cx4="http://schemas.microsoft.com/office/drawing/2016/5/10/chartex" xmlns:cx5="http://schemas.microsoft.com/office/drawing/2016/5/11/chartex" xmlns:cx6="http://schemas.microsoft.com/office/drawing/2016/5/12/chartex" xmlns:cx7="http://schemas.microsoft.com/office/drawing/2016/5/13/chartex" xmlns:cx8="http://schemas.microsoft.com/office/drawing/2016/5/14/chartex" xmlns:mc="http://schemas.openxmlformats.org/markup-compatibility/2006" xmlns:aink="http://schemas.microsoft.com/office/drawing/2016/ink" xmlns:am3d="http://schemas.microsoft.com/office/drawing/2017/model3d" xmlns:o="urn:schemas-microsoft-com:office:office" xmlns:oel="http://schemas.microsoft.com/office/2019/extlst" xmlns:r="http://schemas.openxmlformats.org/officeDocument/2006/relationships" xmlns:m="http://schemas.openxmlformats.org/officeDocument/2006/math" xmlns:v="urn:schemas-microsoft-com:vml" xmlns:wp14="http://schemas.microsoft.com/office/word/2010/wordprocessingDrawing" xmlns:wp="http://schemas.openxmlformats.org/drawingml/2006/wordprocessingDrawing" xmlns:w10="urn:schemas-microsoft-com:office:word" xmlns:w="http://schemas.openxmlformats.org/wordprocessingml/2006/main" xmlns:w14="http://schemas.microsoft.com/office/word/2010/wordml" xmlns:w15="http://schemas.microsoft.com/office/word/2012/wordml" xmlns:w16cex="http://schemas.microsoft.com/office/word/2018/wordml/cex" xmlns:w16cid="http://schemas.microsoft.com/office/word/2016/wordml/cid" xmlns:w16="http://schemas.microsoft.com/office/word/2018/wordml" xmlns:w16sdtdh="http://schemas.microsoft.com/office/word/2020/wordml/sdtdatahash" xmlns:w16se="http://schemas.microsoft.com/office/word/2015/wordml/symex" xmlns:wpg="http://schemas.microsoft.com/office/word/2010/wordprocessingGroup" xmlns:wpi="http://schemas.microsoft.com/office/word/2010/wordprocessingInk" xmlns:wne="http://schemas.microsoft.com/office/word/2006/wordml" xmlns:wps="http://schemas.microsoft.com/office/word/2010/wordprocessingShape" mc:Ignorable="w14 w15 w16se w16cid w16 w16cex w16sdtdh wp14">
+<w:ftr xmlns:wpc="http://schemas.microsoft.com/office/word/2010/wordprocessingCanvas" xmlns:cx="http://schemas.microsoft.com/office/drawing/2014/chartex" xmlns:cx1="http://schemas.microsoft.com/office/drawing/2015/9/8/chartex" xmlns:cx2="http://schemas.microsoft.com/office/drawing/2015/10/21/chartex" xmlns:cx3="http://schemas.microsoft.com/office/drawing/2016/5/9/chartex" xmlns:cx4="http://schemas.microsoft.com/office/drawing/2016/5/10/chartex" xmlns:cx5="http://schemas.microsoft.com/office/drawing/2016/5/11/chartex" xmlns:cx6="http://schemas.microsoft.com/office/drawing/2016/5/12/chartex" xmlns:cx7="http://schemas.microsoft.com/office/drawing/2016/5/13/chartex" xmlns:cx8="http://schemas.microsoft.com/office/drawing/2016/5/14/chartex" xmlns:mc="http://schemas.openxmlformats.org/markup-compatibility/2006" xmlns:aink="http://schemas.microsoft.com/office/drawing/2016/ink" xmlns:am3d="http://schemas.microsoft.com/office/drawing/2017/model3d" xmlns:o="urn:schemas-microsoft-com:office:office" xmlns:oel="http://schemas.microsoft.com/office/2019/extlst" xmlns:r="http://schemas.openxmlformats.org/officeDocument/2006/relationships" xmlns:m="http://schemas.openxmlformats.org/officeDocument/2006/math" xmlns:v="urn:schemas-microsoft-com:vml" xmlns:wp14="http://schemas.microsoft.com/office/word/2010/wordprocessingDrawing" xmlns:wp="http://schemas.openxmlformats.org/drawingml/2006/wordprocessingDrawing" xmlns:w10="urn:schemas-microsoft-com:office:word" xmlns:w="http://schemas.openxmlformats.org/wordprocessingml/2006/main" xmlns:w14="http://schemas.microsoft.com/office/word/2010/wordml" xmlns:w15="http://schemas.microsoft.com/office/word/2012/wordml" xmlns:w16cex="http://schemas.microsoft.com/office/word/2018/wordml/cex" xmlns:w16cid="http://schemas.microsoft.com/office/word/2016/wordml/cid" xmlns:w16="http://schemas.microsoft.com/office/word/2018/wordml" xmlns:w16du="http://schemas.microsoft.com/office/word/2023/wordml/word16du" xmlns:w16sdtdh="http://schemas.microsoft.com/office/word/2020/wordml/sdtdatahash" xmlns:w16se="http://schemas.microsoft.com/office/word/2015/wordml/symex" xmlns:wpg="http://schemas.microsoft.com/office/word/2010/wordprocessingGroup" xmlns:wpi="http://schemas.microsoft.com/office/word/2010/wordprocessingInk" xmlns:wne="http://schemas.microsoft.com/office/word/2006/wordml" xmlns:wps="http://schemas.microsoft.com/office/word/2010/wordprocessingShape" mc:Ignorable="w14 w15 w16se w16cid w16 w16cex w16sdtdh w16du wp14">
   <w:p>
     <w:pPr>
-      <w:pStyle w:val="Voettekst"/>
+      <w:pStyle w:val="Footer"/>
       <w:jc w:val="right"/>
       <w:rPr>
         <w:lang w:val="en-US"/>
@@ -4672,7 +4885,7 @@
                       <w:txbxContent>
                         <w:p>
                           <w:pPr>
-                            <w:pStyle w:val="Voettekst"/>
+                            <w:pStyle w:val="Footer"/>
                             <w:jc w:val="right"/>
                             <w:rPr>
                               <w:rFonts w:asciiTheme="minorHAnsi" w:hAnsiTheme="minorHAnsi"/>
@@ -4776,7 +4989,7 @@
                         </w:p>
                         <w:p>
                           <w:pPr>
-                            <w:pStyle w:val="Voettekst"/>
+                            <w:pStyle w:val="Footer"/>
                             <w:rPr>
                               <w:rFonts w:asciiTheme="minorHAnsi" w:hAnsiTheme="minorHAnsi"/>
                               <w:i/>
@@ -4798,7 +5011,7 @@
                           </w:r>
                           <w:r>
                             <w:rPr>
-                              <w:rStyle w:val="Paginanummer"/>
+                              <w:rStyle w:val="PageNumber"/>
                               <w:rFonts w:asciiTheme="minorHAnsi" w:hAnsiTheme="minorHAnsi"/>
                               <w:i/>
                               <w:sz w:val="16"/>
@@ -4808,7 +5021,7 @@
                           </w:r>
                           <w:r>
                             <w:rPr>
-                              <w:rStyle w:val="Paginanummer"/>
+                              <w:rStyle w:val="PageNumber"/>
                               <w:rFonts w:asciiTheme="minorHAnsi" w:hAnsiTheme="minorHAnsi"/>
                               <w:i/>
                               <w:sz w:val="16"/>
@@ -4819,7 +5032,7 @@
                           </w:r>
                           <w:r>
                             <w:rPr>
-                              <w:rStyle w:val="Paginanummer"/>
+                              <w:rStyle w:val="PageNumber"/>
                               <w:rFonts w:asciiTheme="minorHAnsi" w:hAnsiTheme="minorHAnsi"/>
                               <w:i/>
                               <w:sz w:val="16"/>
@@ -4829,7 +5042,7 @@
                           </w:r>
                           <w:r>
                             <w:rPr>
-                              <w:rStyle w:val="Paginanummer"/>
+                              <w:rStyle w:val="PageNumber"/>
                               <w:rFonts w:asciiTheme="minorHAnsi" w:hAnsiTheme="minorHAnsi"/>
                               <w:i/>
                               <w:sz w:val="16"/>
@@ -4839,7 +5052,7 @@
                           </w:r>
                           <w:r>
                             <w:rPr>
-                              <w:rStyle w:val="Paginanummer"/>
+                              <w:rStyle w:val="PageNumber"/>
                               <w:rFonts w:asciiTheme="minorHAnsi" w:hAnsiTheme="minorHAnsi"/>
                               <w:i/>
                               <w:sz w:val="16"/>
@@ -4849,7 +5062,7 @@
                           </w:r>
                           <w:r>
                             <w:rPr>
-                              <w:rStyle w:val="Paginanummer"/>
+                              <w:rStyle w:val="PageNumber"/>
                               <w:rFonts w:asciiTheme="minorHAnsi" w:hAnsiTheme="minorHAnsi"/>
                               <w:i/>
                               <w:sz w:val="16"/>
@@ -4860,7 +5073,7 @@
                           </w:r>
                           <w:r>
                             <w:rPr>
-                              <w:rStyle w:val="Paginanummer"/>
+                              <w:rStyle w:val="PageNumber"/>
                               <w:rFonts w:asciiTheme="minorHAnsi" w:hAnsiTheme="minorHAnsi"/>
                               <w:i/>
                               <w:sz w:val="16"/>
@@ -4870,7 +5083,7 @@
                           </w:r>
                           <w:r>
                             <w:rPr>
-                              <w:rStyle w:val="Paginanummer"/>
+                              <w:rStyle w:val="PageNumber"/>
                               <w:rFonts w:asciiTheme="minorHAnsi" w:hAnsiTheme="minorHAnsi"/>
                               <w:i/>
                               <w:sz w:val="16"/>
@@ -4881,7 +5094,7 @@
                           </w:r>
                           <w:r>
                             <w:rPr>
-                              <w:rStyle w:val="Paginanummer"/>
+                              <w:rStyle w:val="PageNumber"/>
                               <w:rFonts w:asciiTheme="minorHAnsi" w:hAnsiTheme="minorHAnsi"/>
                               <w:i/>
                               <w:sz w:val="16"/>
@@ -4891,7 +5104,7 @@
                           </w:r>
                           <w:r>
                             <w:rPr>
-                              <w:rStyle w:val="Paginanummer"/>
+                              <w:rStyle w:val="PageNumber"/>
                               <w:rFonts w:asciiTheme="minorHAnsi" w:hAnsiTheme="minorHAnsi"/>
                               <w:i/>
                               <w:sz w:val="16"/>
@@ -4901,7 +5114,7 @@
                           </w:r>
                           <w:r>
                             <w:rPr>
-                              <w:rStyle w:val="Paginanummer"/>
+                              <w:rStyle w:val="PageNumber"/>
                               <w:rFonts w:asciiTheme="minorHAnsi" w:hAnsiTheme="minorHAnsi"/>
                               <w:i/>
                               <w:sz w:val="16"/>
@@ -4938,7 +5151,7 @@
                 <w:txbxContent>
                   <w:p>
                     <w:pPr>
-                      <w:pStyle w:val="Voettekst"/>
+                      <w:pStyle w:val="Footer"/>
                       <w:jc w:val="right"/>
                       <w:rPr>
                         <w:rFonts w:asciiTheme="minorHAnsi" w:hAnsiTheme="minorHAnsi"/>
@@ -5042,7 +5255,7 @@
                   </w:p>
                   <w:p>
                     <w:pPr>
-                      <w:pStyle w:val="Voettekst"/>
+                      <w:pStyle w:val="Footer"/>
                       <w:rPr>
                         <w:rFonts w:asciiTheme="minorHAnsi" w:hAnsiTheme="minorHAnsi"/>
                         <w:i/>
@@ -5064,7 +5277,7 @@
                     </w:r>
                     <w:r>
                       <w:rPr>
-                        <w:rStyle w:val="Paginanummer"/>
+                        <w:rStyle w:val="PageNumber"/>
                         <w:rFonts w:asciiTheme="minorHAnsi" w:hAnsiTheme="minorHAnsi"/>
                         <w:i/>
                         <w:sz w:val="16"/>
@@ -5074,7 +5287,7 @@
                     </w:r>
                     <w:r>
                       <w:rPr>
-                        <w:rStyle w:val="Paginanummer"/>
+                        <w:rStyle w:val="PageNumber"/>
                         <w:rFonts w:asciiTheme="minorHAnsi" w:hAnsiTheme="minorHAnsi"/>
                         <w:i/>
                         <w:sz w:val="16"/>
@@ -5085,7 +5298,7 @@
                     </w:r>
                     <w:r>
                       <w:rPr>
-                        <w:rStyle w:val="Paginanummer"/>
+                        <w:rStyle w:val="PageNumber"/>
                         <w:rFonts w:asciiTheme="minorHAnsi" w:hAnsiTheme="minorHAnsi"/>
                         <w:i/>
                         <w:sz w:val="16"/>
@@ -5095,7 +5308,7 @@
                     </w:r>
                     <w:r>
                       <w:rPr>
-                        <w:rStyle w:val="Paginanummer"/>
+                        <w:rStyle w:val="PageNumber"/>
                         <w:rFonts w:asciiTheme="minorHAnsi" w:hAnsiTheme="minorHAnsi"/>
                         <w:i/>
                         <w:sz w:val="16"/>
@@ -5105,7 +5318,7 @@
                     </w:r>
                     <w:r>
                       <w:rPr>
-                        <w:rStyle w:val="Paginanummer"/>
+                        <w:rStyle w:val="PageNumber"/>
                         <w:rFonts w:asciiTheme="minorHAnsi" w:hAnsiTheme="minorHAnsi"/>
                         <w:i/>
                         <w:sz w:val="16"/>
@@ -5115,7 +5328,7 @@
                     </w:r>
                     <w:r>
                       <w:rPr>
-                        <w:rStyle w:val="Paginanummer"/>
+                        <w:rStyle w:val="PageNumber"/>
                         <w:rFonts w:asciiTheme="minorHAnsi" w:hAnsiTheme="minorHAnsi"/>
                         <w:i/>
                         <w:sz w:val="16"/>
@@ -5126,7 +5339,7 @@
                     </w:r>
                     <w:r>
                       <w:rPr>
-                        <w:rStyle w:val="Paginanummer"/>
+                        <w:rStyle w:val="PageNumber"/>
                         <w:rFonts w:asciiTheme="minorHAnsi" w:hAnsiTheme="minorHAnsi"/>
                         <w:i/>
                         <w:sz w:val="16"/>
@@ -5136,7 +5349,7 @@
                     </w:r>
                     <w:r>
                       <w:rPr>
-                        <w:rStyle w:val="Paginanummer"/>
+                        <w:rStyle w:val="PageNumber"/>
                         <w:rFonts w:asciiTheme="minorHAnsi" w:hAnsiTheme="minorHAnsi"/>
                         <w:i/>
                         <w:sz w:val="16"/>
@@ -5147,7 +5360,7 @@
                     </w:r>
                     <w:r>
                       <w:rPr>
-                        <w:rStyle w:val="Paginanummer"/>
+                        <w:rStyle w:val="PageNumber"/>
                         <w:rFonts w:asciiTheme="minorHAnsi" w:hAnsiTheme="minorHAnsi"/>
                         <w:i/>
                         <w:sz w:val="16"/>
@@ -5157,7 +5370,7 @@
                     </w:r>
                     <w:r>
                       <w:rPr>
-                        <w:rStyle w:val="Paginanummer"/>
+                        <w:rStyle w:val="PageNumber"/>
                         <w:rFonts w:asciiTheme="minorHAnsi" w:hAnsiTheme="minorHAnsi"/>
                         <w:i/>
                         <w:sz w:val="16"/>
@@ -5167,7 +5380,7 @@
                     </w:r>
                     <w:r>
                       <w:rPr>
-                        <w:rStyle w:val="Paginanummer"/>
+                        <w:rStyle w:val="PageNumber"/>
                         <w:rFonts w:asciiTheme="minorHAnsi" w:hAnsiTheme="minorHAnsi"/>
                         <w:i/>
                         <w:sz w:val="16"/>
@@ -5249,7 +5462,25 @@
                               <w:szCs w:val="14"/>
                               <w:lang w:val="nl-BE"/>
                             </w:rPr>
-                            <w:t>DEKIMO Kortrijk  - Evolis 28  B-8500 Kortr</w:t>
+                            <w:t xml:space="preserve">DEKIMO Kortrijk  - </w:t>
+                          </w:r>
+                          <w:proofErr w:type="spellStart"/>
+                          <w:r>
+                            <w:rPr>
+                              <w:sz w:val="14"/>
+                              <w:szCs w:val="14"/>
+                              <w:lang w:val="nl-BE"/>
+                            </w:rPr>
+                            <w:t>Evolis</w:t>
+                          </w:r>
+                          <w:proofErr w:type="spellEnd"/>
+                          <w:r>
+                            <w:rPr>
+                              <w:sz w:val="14"/>
+                              <w:szCs w:val="14"/>
+                              <w:lang w:val="nl-BE"/>
+                            </w:rPr>
+                            <w:t xml:space="preserve"> 28  B-8500 Kortr</w:t>
                           </w:r>
                           <w:r>
                             <w:rPr>
@@ -5315,7 +5546,25 @@
                         <w:szCs w:val="14"/>
                         <w:lang w:val="nl-BE"/>
                       </w:rPr>
-                      <w:t>DEKIMO Kortrijk  - Evolis 28  B-8500 Kortr</w:t>
+                      <w:t xml:space="preserve">DEKIMO Kortrijk  - </w:t>
+                    </w:r>
+                    <w:proofErr w:type="spellStart"/>
+                    <w:r>
+                      <w:rPr>
+                        <w:sz w:val="14"/>
+                        <w:szCs w:val="14"/>
+                        <w:lang w:val="nl-BE"/>
+                      </w:rPr>
+                      <w:t>Evolis</w:t>
+                    </w:r>
+                    <w:proofErr w:type="spellEnd"/>
+                    <w:r>
+                      <w:rPr>
+                        <w:sz w:val="14"/>
+                        <w:szCs w:val="14"/>
+                        <w:lang w:val="nl-BE"/>
+                      </w:rPr>
+                      <w:t xml:space="preserve"> 28  B-8500 Kortr</w:t>
                     </w:r>
                     <w:r>
                       <w:rPr>
@@ -5415,12 +5664,12 @@
   </w:p>
   <w:p>
     <w:pPr>
-      <w:pStyle w:val="Voettekst"/>
+      <w:pStyle w:val="Footer"/>
     </w:pPr>
   </w:p>
   <w:p>
     <w:pPr>
-      <w:pStyle w:val="Voettekst"/>
+      <w:pStyle w:val="Footer"/>
       <w:spacing w:line="240" w:lineRule="auto"/>
       <w:rPr>
         <w:color w:val="FFFFFF" w:themeColor="background1"/>
@@ -5434,7 +5683,7 @@
 </file>
 
 <file path=word/footnotes.xml><?xml version="1.0" encoding="utf-8"?>
-<w:footnotes xmlns:wpc="http://schemas.microsoft.com/office/word/2010/wordprocessingCanvas" xmlns:cx="http://schemas.microsoft.com/office/drawing/2014/chartex" xmlns:cx1="http://schemas.microsoft.com/office/drawing/2015/9/8/chartex" xmlns:cx2="http://schemas.microsoft.com/office/drawing/2015/10/21/chartex" xmlns:cx3="http://schemas.microsoft.com/office/drawing/2016/5/9/chartex" xmlns:cx4="http://schemas.microsoft.com/office/drawing/2016/5/10/chartex" xmlns:cx5="http://schemas.microsoft.com/office/drawing/2016/5/11/chartex" xmlns:cx6="http://schemas.microsoft.com/office/drawing/2016/5/12/chartex" xmlns:cx7="http://schemas.microsoft.com/office/drawing/2016/5/13/chartex" xmlns:cx8="http://schemas.microsoft.com/office/drawing/2016/5/14/chartex" xmlns:mc="http://schemas.openxmlformats.org/markup-compatibility/2006" xmlns:aink="http://schemas.microsoft.com/office/drawing/2016/ink" xmlns:am3d="http://schemas.microsoft.com/office/drawing/2017/model3d" xmlns:o="urn:schemas-microsoft-com:office:office" xmlns:oel="http://schemas.microsoft.com/office/2019/extlst" xmlns:r="http://schemas.openxmlformats.org/officeDocument/2006/relationships" xmlns:m="http://schemas.openxmlformats.org/officeDocument/2006/math" xmlns:v="urn:schemas-microsoft-com:vml" xmlns:wp14="http://schemas.microsoft.com/office/word/2010/wordprocessingDrawing" xmlns:wp="http://schemas.openxmlformats.org/drawingml/2006/wordprocessingDrawing" xmlns:w10="urn:schemas-microsoft-com:office:word" xmlns:w="http://schemas.openxmlformats.org/wordprocessingml/2006/main" xmlns:w14="http://schemas.microsoft.com/office/word/2010/wordml" xmlns:w15="http://schemas.microsoft.com/office/word/2012/wordml" xmlns:w16cex="http://schemas.microsoft.com/office/word/2018/wordml/cex" xmlns:w16cid="http://schemas.microsoft.com/office/word/2016/wordml/cid" xmlns:w16="http://schemas.microsoft.com/office/word/2018/wordml" xmlns:w16sdtdh="http://schemas.microsoft.com/office/word/2020/wordml/sdtdatahash" xmlns:w16se="http://schemas.microsoft.com/office/word/2015/wordml/symex" xmlns:wpg="http://schemas.microsoft.com/office/word/2010/wordprocessingGroup" xmlns:wpi="http://schemas.microsoft.com/office/word/2010/wordprocessingInk" xmlns:wne="http://schemas.microsoft.com/office/word/2006/wordml" xmlns:wps="http://schemas.microsoft.com/office/word/2010/wordprocessingShape" mc:Ignorable="w14 w15 w16se w16cid w16 w16cex w16sdtdh wp14">
+<w:footnotes xmlns:wpc="http://schemas.microsoft.com/office/word/2010/wordprocessingCanvas" xmlns:cx="http://schemas.microsoft.com/office/drawing/2014/chartex" xmlns:cx1="http://schemas.microsoft.com/office/drawing/2015/9/8/chartex" xmlns:cx2="http://schemas.microsoft.com/office/drawing/2015/10/21/chartex" xmlns:cx3="http://schemas.microsoft.com/office/drawing/2016/5/9/chartex" xmlns:cx4="http://schemas.microsoft.com/office/drawing/2016/5/10/chartex" xmlns:cx5="http://schemas.microsoft.com/office/drawing/2016/5/11/chartex" xmlns:cx6="http://schemas.microsoft.com/office/drawing/2016/5/12/chartex" xmlns:cx7="http://schemas.microsoft.com/office/drawing/2016/5/13/chartex" xmlns:cx8="http://schemas.microsoft.com/office/drawing/2016/5/14/chartex" xmlns:mc="http://schemas.openxmlformats.org/markup-compatibility/2006" xmlns:aink="http://schemas.microsoft.com/office/drawing/2016/ink" xmlns:am3d="http://schemas.microsoft.com/office/drawing/2017/model3d" xmlns:o="urn:schemas-microsoft-com:office:office" xmlns:oel="http://schemas.microsoft.com/office/2019/extlst" xmlns:r="http://schemas.openxmlformats.org/officeDocument/2006/relationships" xmlns:m="http://schemas.openxmlformats.org/officeDocument/2006/math" xmlns:v="urn:schemas-microsoft-com:vml" xmlns:wp14="http://schemas.microsoft.com/office/word/2010/wordprocessingDrawing" xmlns:wp="http://schemas.openxmlformats.org/drawingml/2006/wordprocessingDrawing" xmlns:w10="urn:schemas-microsoft-com:office:word" xmlns:w="http://schemas.openxmlformats.org/wordprocessingml/2006/main" xmlns:w14="http://schemas.microsoft.com/office/word/2010/wordml" xmlns:w15="http://schemas.microsoft.com/office/word/2012/wordml" xmlns:w16cex="http://schemas.microsoft.com/office/word/2018/wordml/cex" xmlns:w16cid="http://schemas.microsoft.com/office/word/2016/wordml/cid" xmlns:w16="http://schemas.microsoft.com/office/word/2018/wordml" xmlns:w16du="http://schemas.microsoft.com/office/word/2023/wordml/word16du" xmlns:w16sdtdh="http://schemas.microsoft.com/office/word/2020/wordml/sdtdatahash" xmlns:w16se="http://schemas.microsoft.com/office/word/2015/wordml/symex" xmlns:wpg="http://schemas.microsoft.com/office/word/2010/wordprocessingGroup" xmlns:wpi="http://schemas.microsoft.com/office/word/2010/wordprocessingInk" xmlns:wne="http://schemas.microsoft.com/office/word/2006/wordml" xmlns:wps="http://schemas.microsoft.com/office/word/2010/wordprocessingShape" mc:Ignorable="w14 w15 w16se w16cid w16 w16cex w16sdtdh w16du wp14">
   <w:footnote w:type="separator" w:id="-1">
     <w:p>
       <w:r>
@@ -5453,7 +5702,7 @@
 </file>
 
 <file path=word/numbering.xml><?xml version="1.0" encoding="utf-8"?>
-<w:numbering xmlns:wpc="http://schemas.microsoft.com/office/word/2010/wordprocessingCanvas" xmlns:cx="http://schemas.microsoft.com/office/drawing/2014/chartex" xmlns:cx1="http://schemas.microsoft.com/office/drawing/2015/9/8/chartex" xmlns:cx2="http://schemas.microsoft.com/office/drawing/2015/10/21/chartex" xmlns:cx3="http://schemas.microsoft.com/office/drawing/2016/5/9/chartex" xmlns:cx4="http://schemas.microsoft.com/office/drawing/2016/5/10/chartex" xmlns:cx5="http://schemas.microsoft.com/office/drawing/2016/5/11/chartex" xmlns:cx6="http://schemas.microsoft.com/office/drawing/2016/5/12/chartex" xmlns:cx7="http://schemas.microsoft.com/office/drawing/2016/5/13/chartex" xmlns:cx8="http://schemas.microsoft.com/office/drawing/2016/5/14/chartex" xmlns:mc="http://schemas.openxmlformats.org/markup-compatibility/2006" xmlns:aink="http://schemas.microsoft.com/office/drawing/2016/ink" xmlns:am3d="http://schemas.microsoft.com/office/drawing/2017/model3d" xmlns:o="urn:schemas-microsoft-com:office:office" xmlns:oel="http://schemas.microsoft.com/office/2019/extlst" xmlns:r="http://schemas.openxmlformats.org/officeDocument/2006/relationships" xmlns:m="http://schemas.openxmlformats.org/officeDocument/2006/math" xmlns:v="urn:schemas-microsoft-com:vml" xmlns:wp14="http://schemas.microsoft.com/office/word/2010/wordprocessingDrawing" xmlns:wp="http://schemas.openxmlformats.org/drawingml/2006/wordprocessingDrawing" xmlns:w10="urn:schemas-microsoft-com:office:word" xmlns:w="http://schemas.openxmlformats.org/wordprocessingml/2006/main" xmlns:w14="http://schemas.microsoft.com/office/word/2010/wordml" xmlns:w15="http://schemas.microsoft.com/office/word/2012/wordml" xmlns:w16cex="http://schemas.microsoft.com/office/word/2018/wordml/cex" xmlns:w16cid="http://schemas.microsoft.com/office/word/2016/wordml/cid" xmlns:w16="http://schemas.microsoft.com/office/word/2018/wordml" xmlns:w16sdtdh="http://schemas.microsoft.com/office/word/2020/wordml/sdtdatahash" xmlns:w16se="http://schemas.microsoft.com/office/word/2015/wordml/symex" xmlns:wpg="http://schemas.microsoft.com/office/word/2010/wordprocessingGroup" xmlns:wpi="http://schemas.microsoft.com/office/word/2010/wordprocessingInk" xmlns:wne="http://schemas.microsoft.com/office/word/2006/wordml" xmlns:wps="http://schemas.microsoft.com/office/word/2010/wordprocessingShape" mc:Ignorable="w14 w15 w16se w16cid w16 w16cex w16sdtdh wp14">
+<w:numbering xmlns:wpc="http://schemas.microsoft.com/office/word/2010/wordprocessingCanvas" xmlns:cx="http://schemas.microsoft.com/office/drawing/2014/chartex" xmlns:cx1="http://schemas.microsoft.com/office/drawing/2015/9/8/chartex" xmlns:cx2="http://schemas.microsoft.com/office/drawing/2015/10/21/chartex" xmlns:cx3="http://schemas.microsoft.com/office/drawing/2016/5/9/chartex" xmlns:cx4="http://schemas.microsoft.com/office/drawing/2016/5/10/chartex" xmlns:cx5="http://schemas.microsoft.com/office/drawing/2016/5/11/chartex" xmlns:cx6="http://schemas.microsoft.com/office/drawing/2016/5/12/chartex" xmlns:cx7="http://schemas.microsoft.com/office/drawing/2016/5/13/chartex" xmlns:cx8="http://schemas.microsoft.com/office/drawing/2016/5/14/chartex" xmlns:mc="http://schemas.openxmlformats.org/markup-compatibility/2006" xmlns:aink="http://schemas.microsoft.com/office/drawing/2016/ink" xmlns:am3d="http://schemas.microsoft.com/office/drawing/2017/model3d" xmlns:o="urn:schemas-microsoft-com:office:office" xmlns:oel="http://schemas.microsoft.com/office/2019/extlst" xmlns:r="http://schemas.openxmlformats.org/officeDocument/2006/relationships" xmlns:m="http://schemas.openxmlformats.org/officeDocument/2006/math" xmlns:v="urn:schemas-microsoft-com:vml" xmlns:wp14="http://schemas.microsoft.com/office/word/2010/wordprocessingDrawing" xmlns:wp="http://schemas.openxmlformats.org/drawingml/2006/wordprocessingDrawing" xmlns:w10="urn:schemas-microsoft-com:office:word" xmlns:w="http://schemas.openxmlformats.org/wordprocessingml/2006/main" xmlns:w14="http://schemas.microsoft.com/office/word/2010/wordml" xmlns:w15="http://schemas.microsoft.com/office/word/2012/wordml" xmlns:w16cex="http://schemas.microsoft.com/office/word/2018/wordml/cex" xmlns:w16cid="http://schemas.microsoft.com/office/word/2016/wordml/cid" xmlns:w16="http://schemas.microsoft.com/office/word/2018/wordml" xmlns:w16du="http://schemas.microsoft.com/office/word/2023/wordml/word16du" xmlns:w16sdtdh="http://schemas.microsoft.com/office/word/2020/wordml/sdtdatahash" xmlns:w16se="http://schemas.microsoft.com/office/word/2015/wordml/symex" xmlns:wpg="http://schemas.microsoft.com/office/word/2010/wordprocessingGroup" xmlns:wpi="http://schemas.microsoft.com/office/word/2010/wordprocessingInk" xmlns:wne="http://schemas.microsoft.com/office/word/2006/wordml" xmlns:wps="http://schemas.microsoft.com/office/word/2010/wordprocessingShape" mc:Ignorable="w14 w15 w16se w16cid w16 w16cex w16sdtdh w16du wp14">
   <w:abstractNum w:abstractNumId="0" w15:restartNumberingAfterBreak="0">
     <w:nsid w:val="FFFFFF7C"/>
     <w:multiLevelType w:val="singleLevel"/>
@@ -5733,7 +5982,7 @@
     <w:lvl w:ilvl="0">
       <w:start w:val="1"/>
       <w:numFmt w:val="bullet"/>
-      <w:pStyle w:val="Lijstalinea"/>
+      <w:pStyle w:val="ListParagraph"/>
       <w:lvlText w:val="■"/>
       <w:lvlJc w:val="left"/>
       <w:pPr>
@@ -5857,7 +6106,7 @@
     <w:lvl w:ilvl="0">
       <w:start w:val="1"/>
       <w:numFmt w:val="bullet"/>
-      <w:pStyle w:val="Lijst"/>
+      <w:pStyle w:val="List"/>
       <w:lvlText w:val="■"/>
       <w:lvlJc w:val="left"/>
       <w:pPr>
@@ -5873,7 +6122,7 @@
     <w:lvl w:ilvl="1">
       <w:start w:val="1"/>
       <w:numFmt w:val="bullet"/>
-      <w:pStyle w:val="Lijst2"/>
+      <w:pStyle w:val="List2"/>
       <w:lvlText w:val="●"/>
       <w:lvlJc w:val="left"/>
       <w:pPr>
@@ -5889,7 +6138,7 @@
     <w:lvl w:ilvl="2">
       <w:start w:val="1"/>
       <w:numFmt w:val="bullet"/>
-      <w:pStyle w:val="Lijst3"/>
+      <w:pStyle w:val="List3"/>
       <w:lvlText w:val="□"/>
       <w:lvlJc w:val="left"/>
       <w:pPr>
@@ -5905,7 +6154,7 @@
     <w:lvl w:ilvl="3">
       <w:start w:val="1"/>
       <w:numFmt w:val="bullet"/>
-      <w:pStyle w:val="Lijst4"/>
+      <w:pStyle w:val="List4"/>
       <w:lvlText w:val="○"/>
       <w:lvlJc w:val="left"/>
       <w:pPr>
@@ -5921,7 +6170,7 @@
     <w:lvl w:ilvl="4">
       <w:start w:val="1"/>
       <w:numFmt w:val="bullet"/>
-      <w:pStyle w:val="Lijst5"/>
+      <w:pStyle w:val="List5"/>
       <w:lvlText w:val="▪"/>
       <w:lvlJc w:val="left"/>
       <w:pPr>
@@ -6899,7 +7148,7 @@
     <w:lvl w:ilvl="0">
       <w:start w:val="1"/>
       <w:numFmt w:val="decimal"/>
-      <w:pStyle w:val="Kop1"/>
+      <w:pStyle w:val="Heading1"/>
       <w:lvlText w:val="%1"/>
       <w:lvlJc w:val="left"/>
       <w:pPr>
@@ -6912,7 +7161,7 @@
     <w:lvl w:ilvl="1">
       <w:start w:val="1"/>
       <w:numFmt w:val="decimal"/>
-      <w:pStyle w:val="Kop2"/>
+      <w:pStyle w:val="Heading2"/>
       <w:lvlText w:val="%1.%2"/>
       <w:lvlJc w:val="left"/>
       <w:pPr>
@@ -6925,7 +7174,7 @@
     <w:lvl w:ilvl="2">
       <w:start w:val="1"/>
       <w:numFmt w:val="decimal"/>
-      <w:pStyle w:val="Kop3"/>
+      <w:pStyle w:val="Heading3"/>
       <w:lvlText w:val="%1.%2.%3"/>
       <w:lvlJc w:val="left"/>
       <w:pPr>
@@ -6938,7 +7187,7 @@
     <w:lvl w:ilvl="3">
       <w:start w:val="1"/>
       <w:numFmt w:val="decimal"/>
-      <w:pStyle w:val="Kop4"/>
+      <w:pStyle w:val="Heading4"/>
       <w:lvlText w:val="%1.%2.%3.%4"/>
       <w:lvlJc w:val="left"/>
       <w:pPr>
@@ -6951,7 +7200,7 @@
     <w:lvl w:ilvl="4">
       <w:start w:val="1"/>
       <w:numFmt w:val="decimal"/>
-      <w:pStyle w:val="Kop5"/>
+      <w:pStyle w:val="Heading5"/>
       <w:lvlText w:val="%1.%2.%3.%4.%5"/>
       <w:lvlJc w:val="left"/>
       <w:pPr>
@@ -6964,7 +7213,7 @@
     <w:lvl w:ilvl="5">
       <w:start w:val="1"/>
       <w:numFmt w:val="decimal"/>
-      <w:pStyle w:val="Kop6"/>
+      <w:pStyle w:val="Heading6"/>
       <w:lvlText w:val="%1.%2.%3.%4.%5.%6"/>
       <w:lvlJc w:val="left"/>
       <w:pPr>
@@ -6977,7 +7226,7 @@
     <w:lvl w:ilvl="6">
       <w:start w:val="1"/>
       <w:numFmt w:val="decimal"/>
-      <w:pStyle w:val="Kop7"/>
+      <w:pStyle w:val="Heading7"/>
       <w:lvlText w:val="%1.%2.%3.%4.%5.%6.%7"/>
       <w:lvlJc w:val="left"/>
       <w:pPr>
@@ -6990,7 +7239,7 @@
     <w:lvl w:ilvl="7">
       <w:start w:val="1"/>
       <w:numFmt w:val="decimal"/>
-      <w:pStyle w:val="Kop8"/>
+      <w:pStyle w:val="Heading8"/>
       <w:lvlText w:val="%1.%2.%3.%4.%5.%6.%7.%8"/>
       <w:lvlJc w:val="left"/>
       <w:pPr>
@@ -7003,7 +7252,7 @@
     <w:lvl w:ilvl="8">
       <w:start w:val="1"/>
       <w:numFmt w:val="decimal"/>
-      <w:pStyle w:val="Kop9"/>
+      <w:pStyle w:val="Heading9"/>
       <w:lvlText w:val="%1.%2.%3.%4.%5.%6.%7.%8.%9"/>
       <w:lvlJc w:val="left"/>
       <w:pPr>
@@ -7273,7 +7522,7 @@
     <w:lvl w:ilvl="0">
       <w:start w:val="1"/>
       <w:numFmt w:val="decimal"/>
-      <w:pStyle w:val="Lijstnummering"/>
+      <w:pStyle w:val="ListNumber"/>
       <w:lvlText w:val="%1."/>
       <w:lvlJc w:val="left"/>
       <w:pPr>
@@ -7286,7 +7535,7 @@
     <w:lvl w:ilvl="1">
       <w:start w:val="1"/>
       <w:numFmt w:val="decimal"/>
-      <w:pStyle w:val="Lijstnummering2"/>
+      <w:pStyle w:val="ListNumber2"/>
       <w:lvlText w:val="%1.%2."/>
       <w:lvlJc w:val="left"/>
       <w:pPr>
@@ -7299,7 +7548,7 @@
     <w:lvl w:ilvl="2">
       <w:start w:val="1"/>
       <w:numFmt w:val="decimal"/>
-      <w:pStyle w:val="Lijstnummering3"/>
+      <w:pStyle w:val="ListNumber3"/>
       <w:lvlText w:val="%1.%2.%3."/>
       <w:lvlJc w:val="left"/>
       <w:pPr>
@@ -7312,7 +7561,7 @@
     <w:lvl w:ilvl="3">
       <w:start w:val="1"/>
       <w:numFmt w:val="decimal"/>
-      <w:pStyle w:val="Lijstnummering4"/>
+      <w:pStyle w:val="ListNumber4"/>
       <w:lvlText w:val="%1.%2.%3.%4."/>
       <w:lvlJc w:val="left"/>
       <w:pPr>
@@ -7325,7 +7574,7 @@
     <w:lvl w:ilvl="4">
       <w:start w:val="1"/>
       <w:numFmt w:val="decimal"/>
-      <w:pStyle w:val="Lijstnummering5"/>
+      <w:pStyle w:val="ListNumber5"/>
       <w:lvlText w:val="%1.%2.%3.%4.%5."/>
       <w:lvlJc w:val="left"/>
       <w:pPr>
@@ -7882,7 +8131,7 @@
 </file>
 
 <file path=word/styles.xml><?xml version="1.0" encoding="utf-8"?>
-<w:styles xmlns:mc="http://schemas.openxmlformats.org/markup-compatibility/2006" xmlns:r="http://schemas.openxmlformats.org/officeDocument/2006/relationships" xmlns:w="http://schemas.openxmlformats.org/wordprocessingml/2006/main" xmlns:w14="http://schemas.microsoft.com/office/word/2010/wordml" xmlns:w15="http://schemas.microsoft.com/office/word/2012/wordml" xmlns:w16cex="http://schemas.microsoft.com/office/word/2018/wordml/cex" xmlns:w16cid="http://schemas.microsoft.com/office/word/2016/wordml/cid" xmlns:w16="http://schemas.microsoft.com/office/word/2018/wordml" xmlns:w16sdtdh="http://schemas.microsoft.com/office/word/2020/wordml/sdtdatahash" xmlns:w16se="http://schemas.microsoft.com/office/word/2015/wordml/symex" mc:Ignorable="w14 w15 w16se w16cid w16 w16cex w16sdtdh">
+<w:styles xmlns:mc="http://schemas.openxmlformats.org/markup-compatibility/2006" xmlns:r="http://schemas.openxmlformats.org/officeDocument/2006/relationships" xmlns:w="http://schemas.openxmlformats.org/wordprocessingml/2006/main" xmlns:w14="http://schemas.microsoft.com/office/word/2010/wordml" xmlns:w15="http://schemas.microsoft.com/office/word/2012/wordml" xmlns:w16cex="http://schemas.microsoft.com/office/word/2018/wordml/cex" xmlns:w16cid="http://schemas.microsoft.com/office/word/2016/wordml/cid" xmlns:w16="http://schemas.microsoft.com/office/word/2018/wordml" xmlns:w16du="http://schemas.microsoft.com/office/word/2023/wordml/word16du" xmlns:w16sdtdh="http://schemas.microsoft.com/office/word/2020/wordml/sdtdatahash" xmlns:w16se="http://schemas.microsoft.com/office/word/2015/wordml/symex" mc:Ignorable="w14 w15 w16se w16cid w16 w16cex w16sdtdh w16du">
   <w:docDefaults>
     <w:rPrDefault>
       <w:rPr>
@@ -8272,7 +8521,7 @@
     <w:lsdException w:name="Unresolved Mention" w:semiHidden="1" w:unhideWhenUsed="1"/>
     <w:lsdException w:name="Smart Link" w:semiHidden="1" w:unhideWhenUsed="1"/>
   </w:latentStyles>
-  <w:style w:type="paragraph" w:default="1" w:styleId="Standaard">
+  <w:style w:type="paragraph" w:default="1" w:styleId="Normal">
     <w:name w:val="Normal"/>
     <w:qFormat/>
     <w:rsid w:val="009D789E"/>
@@ -8283,10 +8532,10 @@
       <w:lang w:val="en-GB" w:eastAsia="en-US"/>
     </w:rPr>
   </w:style>
-  <w:style w:type="paragraph" w:styleId="Kop1">
+  <w:style w:type="paragraph" w:styleId="Heading1">
     <w:name w:val="heading 1"/>
-    <w:next w:val="Standaard"/>
-    <w:link w:val="Kop1Char"/>
+    <w:next w:val="Normal"/>
+    <w:link w:val="Heading1Char"/>
     <w:autoRedefine/>
     <w:uiPriority w:val="9"/>
     <w:qFormat/>
@@ -8310,11 +8559,11 @@
       <w:lang w:val="en-GB" w:eastAsia="en-US"/>
     </w:rPr>
   </w:style>
-  <w:style w:type="paragraph" w:styleId="Kop2">
+  <w:style w:type="paragraph" w:styleId="Heading2">
     <w:name w:val="heading 2"/>
-    <w:basedOn w:val="Kop1"/>
-    <w:next w:val="Standaard"/>
-    <w:link w:val="Kop2Char"/>
+    <w:basedOn w:val="Heading1"/>
+    <w:next w:val="Normal"/>
+    <w:link w:val="Heading2Char"/>
     <w:autoRedefine/>
     <w:uiPriority w:val="9"/>
     <w:unhideWhenUsed/>
@@ -8333,11 +8582,11 @@
       <w:szCs w:val="26"/>
     </w:rPr>
   </w:style>
-  <w:style w:type="paragraph" w:styleId="Kop3">
+  <w:style w:type="paragraph" w:styleId="Heading3">
     <w:name w:val="heading 3"/>
-    <w:basedOn w:val="Standaard"/>
-    <w:next w:val="Standaard"/>
-    <w:link w:val="Kop3Char"/>
+    <w:basedOn w:val="Normal"/>
+    <w:next w:val="Normal"/>
+    <w:link w:val="Heading3Char"/>
     <w:uiPriority w:val="9"/>
     <w:unhideWhenUsed/>
     <w:qFormat/>
@@ -8359,10 +8608,10 @@
       <w:szCs w:val="24"/>
     </w:rPr>
   </w:style>
-  <w:style w:type="paragraph" w:styleId="Kop4">
+  <w:style w:type="paragraph" w:styleId="Heading4">
     <w:name w:val="heading 4"/>
-    <w:basedOn w:val="Standaard"/>
-    <w:next w:val="Standaard"/>
+    <w:basedOn w:val="Normal"/>
+    <w:next w:val="Normal"/>
     <w:rsid w:val="000C4B89"/>
     <w:pPr>
       <w:keepNext/>
@@ -8382,10 +8631,10 @@
       <w:color w:val="4F81BD"/>
     </w:rPr>
   </w:style>
-  <w:style w:type="paragraph" w:styleId="Kop5">
+  <w:style w:type="paragraph" w:styleId="Heading5">
     <w:name w:val="heading 5"/>
-    <w:basedOn w:val="Standaard"/>
-    <w:next w:val="Standaard"/>
+    <w:basedOn w:val="Normal"/>
+    <w:next w:val="Normal"/>
     <w:rsid w:val="00EA09D0"/>
     <w:pPr>
       <w:keepNext/>
@@ -8400,10 +8649,10 @@
       <w:b/>
     </w:rPr>
   </w:style>
-  <w:style w:type="paragraph" w:styleId="Kop6">
+  <w:style w:type="paragraph" w:styleId="Heading6">
     <w:name w:val="heading 6"/>
-    <w:basedOn w:val="Kop5"/>
-    <w:next w:val="Standaard"/>
+    <w:basedOn w:val="Heading5"/>
+    <w:next w:val="Normal"/>
     <w:rsid w:val="00EA09D0"/>
     <w:pPr>
       <w:numPr>
@@ -8412,10 +8661,10 @@
       <w:outlineLvl w:val="5"/>
     </w:pPr>
   </w:style>
-  <w:style w:type="paragraph" w:styleId="Kop7">
+  <w:style w:type="paragraph" w:styleId="Heading7">
     <w:name w:val="heading 7"/>
-    <w:basedOn w:val="Kop6"/>
-    <w:next w:val="Standaard"/>
+    <w:basedOn w:val="Heading6"/>
+    <w:next w:val="Normal"/>
     <w:rsid w:val="00EA09D0"/>
     <w:pPr>
       <w:numPr>
@@ -8424,10 +8673,10 @@
       <w:outlineLvl w:val="6"/>
     </w:pPr>
   </w:style>
-  <w:style w:type="paragraph" w:styleId="Kop8">
+  <w:style w:type="paragraph" w:styleId="Heading8">
     <w:name w:val="heading 8"/>
-    <w:basedOn w:val="Standaard"/>
-    <w:next w:val="Standaard"/>
+    <w:basedOn w:val="Normal"/>
+    <w:next w:val="Normal"/>
     <w:rsid w:val="00EA09D0"/>
     <w:pPr>
       <w:keepNext/>
@@ -8442,10 +8691,10 @@
       <w:bCs/>
     </w:rPr>
   </w:style>
-  <w:style w:type="paragraph" w:styleId="Kop9">
+  <w:style w:type="paragraph" w:styleId="Heading9">
     <w:name w:val="heading 9"/>
-    <w:basedOn w:val="Standaard"/>
-    <w:next w:val="Standaard"/>
+    <w:basedOn w:val="Normal"/>
+    <w:next w:val="Normal"/>
     <w:rsid w:val="00EA09D0"/>
     <w:pPr>
       <w:keepNext/>
@@ -8462,13 +8711,13 @@
       <w:u w:val="single"/>
     </w:rPr>
   </w:style>
-  <w:style w:type="character" w:default="1" w:styleId="Standaardalinea-lettertype">
+  <w:style w:type="character" w:default="1" w:styleId="DefaultParagraphFont">
     <w:name w:val="Default Paragraph Font"/>
     <w:uiPriority w:val="1"/>
     <w:semiHidden/>
     <w:unhideWhenUsed/>
   </w:style>
-  <w:style w:type="table" w:default="1" w:styleId="Standaardtabel">
+  <w:style w:type="table" w:default="1" w:styleId="TableNormal">
     <w:name w:val="Normal Table"/>
     <w:uiPriority w:val="99"/>
     <w:semiHidden/>
@@ -8483,16 +8732,16 @@
       </w:tblCellMar>
     </w:tblPr>
   </w:style>
-  <w:style w:type="numbering" w:default="1" w:styleId="Geenlijst">
+  <w:style w:type="numbering" w:default="1" w:styleId="NoList">
     <w:name w:val="No List"/>
     <w:uiPriority w:val="99"/>
     <w:semiHidden/>
     <w:unhideWhenUsed/>
   </w:style>
-  <w:style w:type="paragraph" w:styleId="Koptekst">
+  <w:style w:type="paragraph" w:styleId="Header">
     <w:name w:val="header"/>
-    <w:basedOn w:val="Standaard"/>
-    <w:link w:val="KoptekstChar"/>
+    <w:basedOn w:val="Normal"/>
+    <w:link w:val="HeaderChar"/>
     <w:uiPriority w:val="99"/>
     <w:unhideWhenUsed/>
     <w:rsid w:val="00C44469"/>
@@ -8506,10 +8755,10 @@
       <w:sz w:val="18"/>
     </w:rPr>
   </w:style>
-  <w:style w:type="paragraph" w:styleId="Voettekst">
+  <w:style w:type="paragraph" w:styleId="Footer">
     <w:name w:val="footer"/>
-    <w:basedOn w:val="Standaard"/>
-    <w:link w:val="VoettekstChar"/>
+    <w:basedOn w:val="Normal"/>
+    <w:link w:val="FooterChar"/>
     <w:unhideWhenUsed/>
     <w:rsid w:val="002B353C"/>
     <w:pPr>
@@ -8522,10 +8771,10 @@
       <w:sz w:val="18"/>
     </w:rPr>
   </w:style>
-  <w:style w:type="paragraph" w:styleId="Inhopg1">
+  <w:style w:type="paragraph" w:styleId="TOC1">
     <w:name w:val="toc 1"/>
-    <w:basedOn w:val="Standaard"/>
-    <w:next w:val="Standaard"/>
+    <w:basedOn w:val="Normal"/>
+    <w:next w:val="Normal"/>
     <w:autoRedefine/>
     <w:uiPriority w:val="39"/>
     <w:rsid w:val="00867FC9"/>
@@ -8541,10 +8790,10 @@
       <w:noProof/>
     </w:rPr>
   </w:style>
-  <w:style w:type="paragraph" w:styleId="Inhopg2">
+  <w:style w:type="paragraph" w:styleId="TOC2">
     <w:name w:val="toc 2"/>
-    <w:basedOn w:val="Standaard"/>
-    <w:next w:val="Standaard"/>
+    <w:basedOn w:val="Normal"/>
+    <w:next w:val="Normal"/>
     <w:autoRedefine/>
     <w:uiPriority w:val="39"/>
     <w:rsid w:val="00EA09D0"/>
@@ -8552,10 +8801,10 @@
       <w:ind w:left="200"/>
     </w:pPr>
   </w:style>
-  <w:style w:type="paragraph" w:styleId="Inhopg3">
+  <w:style w:type="paragraph" w:styleId="TOC3">
     <w:name w:val="toc 3"/>
-    <w:basedOn w:val="Standaard"/>
-    <w:next w:val="Standaard"/>
+    <w:basedOn w:val="Normal"/>
+    <w:next w:val="Normal"/>
     <w:autoRedefine/>
     <w:uiPriority w:val="39"/>
     <w:rsid w:val="00EA09D0"/>
@@ -8563,10 +8812,10 @@
       <w:ind w:left="400"/>
     </w:pPr>
   </w:style>
-  <w:style w:type="paragraph" w:styleId="Inhopg4">
+  <w:style w:type="paragraph" w:styleId="TOC4">
     <w:name w:val="toc 4"/>
-    <w:basedOn w:val="Standaard"/>
-    <w:next w:val="Standaard"/>
+    <w:basedOn w:val="Normal"/>
+    <w:next w:val="Normal"/>
     <w:autoRedefine/>
     <w:uiPriority w:val="39"/>
     <w:rsid w:val="00EA09D0"/>
@@ -8576,7 +8825,7 @@
   </w:style>
   <w:style w:type="character" w:styleId="Hyperlink">
     <w:name w:val="Hyperlink"/>
-    <w:basedOn w:val="Standaardalinea-lettertype"/>
+    <w:basedOn w:val="DefaultParagraphFont"/>
     <w:uiPriority w:val="99"/>
     <w:unhideWhenUsed/>
     <w:rsid w:val="00C44469"/>
@@ -8589,8 +8838,8 @@
   </w:style>
   <w:style w:type="paragraph" w:customStyle="1" w:styleId="Question">
     <w:name w:val="Question"/>
-    <w:basedOn w:val="Standaard"/>
-    <w:next w:val="Standaard"/>
+    <w:basedOn w:val="Normal"/>
+    <w:next w:val="Normal"/>
     <w:rsid w:val="00EA09D0"/>
     <w:pPr>
       <w:tabs>
@@ -8602,10 +8851,10 @@
       <w:i/>
     </w:rPr>
   </w:style>
-  <w:style w:type="paragraph" w:styleId="Ballontekst">
+  <w:style w:type="paragraph" w:styleId="BalloonText">
     <w:name w:val="Balloon Text"/>
-    <w:basedOn w:val="Standaard"/>
-    <w:link w:val="BallontekstChar"/>
+    <w:basedOn w:val="Normal"/>
+    <w:link w:val="BalloonTextChar"/>
     <w:uiPriority w:val="99"/>
     <w:semiHidden/>
     <w:unhideWhenUsed/>
@@ -8616,10 +8865,10 @@
       <w:szCs w:val="16"/>
     </w:rPr>
   </w:style>
-  <w:style w:type="character" w:customStyle="1" w:styleId="BallontekstChar">
-    <w:name w:val="Ballontekst Char"/>
-    <w:basedOn w:val="Standaardalinea-lettertype"/>
-    <w:link w:val="Ballontekst"/>
+  <w:style w:type="character" w:customStyle="1" w:styleId="BalloonTextChar">
+    <w:name w:val="Balloon Text Char"/>
+    <w:basedOn w:val="DefaultParagraphFont"/>
+    <w:link w:val="BalloonText"/>
     <w:uiPriority w:val="99"/>
     <w:semiHidden/>
     <w:rsid w:val="00AA6943"/>
@@ -8630,10 +8879,10 @@
       <w:lang w:val="en-GB" w:eastAsia="en-US"/>
     </w:rPr>
   </w:style>
-  <w:style w:type="paragraph" w:styleId="Bijschrift">
+  <w:style w:type="paragraph" w:styleId="Caption">
     <w:name w:val="caption"/>
-    <w:basedOn w:val="Standaard"/>
-    <w:next w:val="Standaard"/>
+    <w:basedOn w:val="Normal"/>
+    <w:next w:val="Normal"/>
     <w:uiPriority w:val="35"/>
     <w:unhideWhenUsed/>
     <w:rsid w:val="00673B13"/>
@@ -8648,9 +8897,9 @@
       <w:szCs w:val="18"/>
     </w:rPr>
   </w:style>
-  <w:style w:type="paragraph" w:styleId="Lijstalinea">
+  <w:style w:type="paragraph" w:styleId="ListParagraph">
     <w:name w:val="List Paragraph"/>
-    <w:basedOn w:val="Standaard"/>
+    <w:basedOn w:val="Normal"/>
     <w:uiPriority w:val="34"/>
     <w:qFormat/>
     <w:rsid w:val="00C44469"/>
@@ -8661,17 +8910,17 @@
       <w:contextualSpacing/>
     </w:pPr>
   </w:style>
-  <w:style w:type="paragraph" w:styleId="Lijstmetafbeeldingen">
+  <w:style w:type="paragraph" w:styleId="TableofFigures">
     <w:name w:val="table of figures"/>
-    <w:basedOn w:val="Standaard"/>
-    <w:next w:val="Standaard"/>
+    <w:basedOn w:val="Normal"/>
+    <w:next w:val="Normal"/>
     <w:uiPriority w:val="99"/>
     <w:unhideWhenUsed/>
     <w:rsid w:val="007732E9"/>
   </w:style>
-  <w:style w:type="character" w:styleId="GevolgdeHyperlink">
+  <w:style w:type="character" w:styleId="FollowedHyperlink">
     <w:name w:val="FollowedHyperlink"/>
-    <w:basedOn w:val="Standaardalinea-lettertype"/>
+    <w:basedOn w:val="DefaultParagraphFont"/>
     <w:uiPriority w:val="99"/>
     <w:semiHidden/>
     <w:unhideWhenUsed/>
@@ -8683,9 +8932,9 @@
       <w:u w:val="single"/>
     </w:rPr>
   </w:style>
-  <w:style w:type="table" w:styleId="Tabelraster">
+  <w:style w:type="table" w:styleId="TableGrid">
     <w:name w:val="Table Grid"/>
-    <w:basedOn w:val="Standaardtabel"/>
+    <w:basedOn w:val="TableNormal"/>
     <w:uiPriority w:val="39"/>
     <w:rsid w:val="00FF0407"/>
     <w:rPr>
@@ -8704,9 +8953,9 @@
       </w:tblBorders>
     </w:tblPr>
   </w:style>
-  <w:style w:type="character" w:styleId="Tekstvantijdelijkeaanduiding">
+  <w:style w:type="character" w:styleId="PlaceholderText">
     <w:name w:val="Placeholder Text"/>
-    <w:basedOn w:val="Standaardalinea-lettertype"/>
+    <w:basedOn w:val="DefaultParagraphFont"/>
     <w:uiPriority w:val="99"/>
     <w:semiHidden/>
     <w:rsid w:val="002B094F"/>
@@ -8716,10 +8965,10 @@
       <w:sz w:val="20"/>
     </w:rPr>
   </w:style>
-  <w:style w:type="character" w:customStyle="1" w:styleId="Kop3Char">
-    <w:name w:val="Kop 3 Char"/>
-    <w:basedOn w:val="Standaardalinea-lettertype"/>
-    <w:link w:val="Kop3"/>
+  <w:style w:type="character" w:customStyle="1" w:styleId="Heading3Char">
+    <w:name w:val="Heading 3 Char"/>
+    <w:basedOn w:val="DefaultParagraphFont"/>
+    <w:link w:val="Heading3"/>
     <w:uiPriority w:val="9"/>
     <w:rsid w:val="002503DB"/>
     <w:rPr>
@@ -8728,9 +8977,9 @@
       <w:lang w:val="en-GB" w:eastAsia="en-US"/>
     </w:rPr>
   </w:style>
-  <w:style w:type="table" w:styleId="Lijsttabel3-Accent1">
+  <w:style w:type="table" w:styleId="ListTable3-Accent1">
     <w:name w:val="List Table 3 Accent 1"/>
-    <w:basedOn w:val="Standaardtabel"/>
+    <w:basedOn w:val="TableNormal"/>
     <w:uiPriority w:val="48"/>
     <w:rsid w:val="00F51414"/>
     <w:tblPr>
@@ -8849,10 +9098,10 @@
       </w:tcPr>
     </w:tblStylePr>
   </w:style>
-  <w:style w:type="paragraph" w:styleId="Voetnoottekst">
+  <w:style w:type="paragraph" w:styleId="FootnoteText">
     <w:name w:val="footnote text"/>
-    <w:basedOn w:val="Standaard"/>
-    <w:link w:val="VoetnoottekstChar"/>
+    <w:basedOn w:val="Normal"/>
+    <w:link w:val="FootnoteTextChar"/>
     <w:uiPriority w:val="99"/>
     <w:semiHidden/>
     <w:unhideWhenUsed/>
@@ -8864,10 +9113,10 @@
       <w:sz w:val="18"/>
     </w:rPr>
   </w:style>
-  <w:style w:type="character" w:customStyle="1" w:styleId="VoetnoottekstChar">
-    <w:name w:val="Voetnoottekst Char"/>
-    <w:basedOn w:val="Standaardalinea-lettertype"/>
-    <w:link w:val="Voetnoottekst"/>
+  <w:style w:type="character" w:customStyle="1" w:styleId="FootnoteTextChar">
+    <w:name w:val="Footnote Text Char"/>
+    <w:basedOn w:val="DefaultParagraphFont"/>
+    <w:link w:val="FootnoteText"/>
     <w:uiPriority w:val="99"/>
     <w:semiHidden/>
     <w:rsid w:val="00C44469"/>
@@ -8877,9 +9126,9 @@
       <w:lang w:val="nl-NL" w:eastAsia="en-US"/>
     </w:rPr>
   </w:style>
-  <w:style w:type="character" w:styleId="Voetnootmarkering">
+  <w:style w:type="character" w:styleId="FootnoteReference">
     <w:name w:val="footnote reference"/>
-    <w:basedOn w:val="Standaardalinea-lettertype"/>
+    <w:basedOn w:val="DefaultParagraphFont"/>
     <w:uiPriority w:val="99"/>
     <w:semiHidden/>
     <w:unhideWhenUsed/>
@@ -8910,9 +9159,9 @@
       </w:numPr>
     </w:pPr>
   </w:style>
-  <w:style w:type="character" w:styleId="Intensieveverwijzing">
+  <w:style w:type="character" w:styleId="IntenseReference">
     <w:name w:val="Intense Reference"/>
-    <w:basedOn w:val="Standaardalinea-lettertype"/>
+    <w:basedOn w:val="DefaultParagraphFont"/>
     <w:uiPriority w:val="32"/>
     <w:rsid w:val="00C44469"/>
     <w:rPr>
@@ -8925,10 +9174,10 @@
       <w:sz w:val="20"/>
     </w:rPr>
   </w:style>
-  <w:style w:type="character" w:customStyle="1" w:styleId="Kop1Char">
-    <w:name w:val="Kop 1 Char"/>
-    <w:basedOn w:val="Standaardalinea-lettertype"/>
-    <w:link w:val="Kop1"/>
+  <w:style w:type="character" w:customStyle="1" w:styleId="Heading1Char">
+    <w:name w:val="Heading 1 Char"/>
+    <w:basedOn w:val="DefaultParagraphFont"/>
+    <w:link w:val="Heading1"/>
     <w:uiPriority w:val="9"/>
     <w:rsid w:val="009D789E"/>
     <w:rPr>
@@ -8941,10 +9190,10 @@
       <w:lang w:val="en-GB" w:eastAsia="en-US"/>
     </w:rPr>
   </w:style>
-  <w:style w:type="character" w:customStyle="1" w:styleId="Kop2Char">
-    <w:name w:val="Kop 2 Char"/>
-    <w:basedOn w:val="Standaardalinea-lettertype"/>
-    <w:link w:val="Kop2"/>
+  <w:style w:type="character" w:customStyle="1" w:styleId="Heading2Char">
+    <w:name w:val="Heading 2 Char"/>
+    <w:basedOn w:val="DefaultParagraphFont"/>
+    <w:link w:val="Heading2"/>
     <w:uiPriority w:val="9"/>
     <w:rsid w:val="009D789E"/>
     <w:rPr>
@@ -8956,10 +9205,10 @@
       <w:lang w:val="en-GB" w:eastAsia="en-US"/>
     </w:rPr>
   </w:style>
-  <w:style w:type="character" w:customStyle="1" w:styleId="KoptekstChar">
-    <w:name w:val="Koptekst Char"/>
-    <w:basedOn w:val="Standaardalinea-lettertype"/>
-    <w:link w:val="Koptekst"/>
+  <w:style w:type="character" w:customStyle="1" w:styleId="HeaderChar">
+    <w:name w:val="Header Char"/>
+    <w:basedOn w:val="DefaultParagraphFont"/>
+    <w:link w:val="Header"/>
     <w:uiPriority w:val="99"/>
     <w:rsid w:val="00C44469"/>
     <w:rPr>
@@ -8969,9 +9218,9 @@
       <w:lang w:val="nl-NL" w:eastAsia="en-US"/>
     </w:rPr>
   </w:style>
-  <w:style w:type="paragraph" w:styleId="Lijst">
+  <w:style w:type="paragraph" w:styleId="List">
     <w:name w:val="List"/>
-    <w:basedOn w:val="Standaard"/>
+    <w:basedOn w:val="Normal"/>
     <w:uiPriority w:val="99"/>
     <w:unhideWhenUsed/>
     <w:rsid w:val="00C44469"/>
@@ -8982,9 +9231,9 @@
       <w:contextualSpacing/>
     </w:pPr>
   </w:style>
-  <w:style w:type="paragraph" w:styleId="Lijst2">
+  <w:style w:type="paragraph" w:styleId="List2">
     <w:name w:val="List 2"/>
-    <w:basedOn w:val="Standaard"/>
+    <w:basedOn w:val="Normal"/>
     <w:uiPriority w:val="99"/>
     <w:unhideWhenUsed/>
     <w:rsid w:val="00C44469"/>
@@ -8996,9 +9245,9 @@
       <w:contextualSpacing/>
     </w:pPr>
   </w:style>
-  <w:style w:type="paragraph" w:styleId="Lijst3">
+  <w:style w:type="paragraph" w:styleId="List3">
     <w:name w:val="List 3"/>
-    <w:basedOn w:val="Standaard"/>
+    <w:basedOn w:val="Normal"/>
     <w:uiPriority w:val="99"/>
     <w:unhideWhenUsed/>
     <w:rsid w:val="00C44469"/>
@@ -9010,9 +9259,9 @@
       <w:contextualSpacing/>
     </w:pPr>
   </w:style>
-  <w:style w:type="paragraph" w:styleId="Lijst4">
+  <w:style w:type="paragraph" w:styleId="List4">
     <w:name w:val="List 4"/>
-    <w:basedOn w:val="Standaard"/>
+    <w:basedOn w:val="Normal"/>
     <w:uiPriority w:val="99"/>
     <w:unhideWhenUsed/>
     <w:rsid w:val="00C44469"/>
@@ -9024,9 +9273,9 @@
       <w:contextualSpacing/>
     </w:pPr>
   </w:style>
-  <w:style w:type="paragraph" w:styleId="Lijst5">
+  <w:style w:type="paragraph" w:styleId="List5">
     <w:name w:val="List 5"/>
-    <w:basedOn w:val="Standaard"/>
+    <w:basedOn w:val="Normal"/>
     <w:uiPriority w:val="99"/>
     <w:unhideWhenUsed/>
     <w:rsid w:val="00C44469"/>
@@ -9038,9 +9287,9 @@
       <w:contextualSpacing/>
     </w:pPr>
   </w:style>
-  <w:style w:type="paragraph" w:styleId="Lijstnummering">
+  <w:style w:type="paragraph" w:styleId="ListNumber">
     <w:name w:val="List Number"/>
-    <w:basedOn w:val="Standaard"/>
+    <w:basedOn w:val="Normal"/>
     <w:uiPriority w:val="99"/>
     <w:unhideWhenUsed/>
     <w:rsid w:val="00C44469"/>
@@ -9051,9 +9300,9 @@
       <w:contextualSpacing/>
     </w:pPr>
   </w:style>
-  <w:style w:type="paragraph" w:styleId="Lijstnummering2">
+  <w:style w:type="paragraph" w:styleId="ListNumber2">
     <w:name w:val="List Number 2"/>
-    <w:basedOn w:val="Standaard"/>
+    <w:basedOn w:val="Normal"/>
     <w:uiPriority w:val="99"/>
     <w:unhideWhenUsed/>
     <w:rsid w:val="00C44469"/>
@@ -9065,9 +9314,9 @@
       <w:contextualSpacing/>
     </w:pPr>
   </w:style>
-  <w:style w:type="paragraph" w:styleId="Lijstnummering3">
+  <w:style w:type="paragraph" w:styleId="ListNumber3">
     <w:name w:val="List Number 3"/>
-    <w:basedOn w:val="Standaard"/>
+    <w:basedOn w:val="Normal"/>
     <w:uiPriority w:val="99"/>
     <w:unhideWhenUsed/>
     <w:rsid w:val="00C44469"/>
@@ -9079,9 +9328,9 @@
       <w:contextualSpacing/>
     </w:pPr>
   </w:style>
-  <w:style w:type="paragraph" w:styleId="Lijstnummering4">
+  <w:style w:type="paragraph" w:styleId="ListNumber4">
     <w:name w:val="List Number 4"/>
-    <w:basedOn w:val="Standaard"/>
+    <w:basedOn w:val="Normal"/>
     <w:uiPriority w:val="99"/>
     <w:unhideWhenUsed/>
     <w:rsid w:val="00C44469"/>
@@ -9093,9 +9342,9 @@
       <w:contextualSpacing/>
     </w:pPr>
   </w:style>
-  <w:style w:type="paragraph" w:styleId="Lijstnummering5">
+  <w:style w:type="paragraph" w:styleId="ListNumber5">
     <w:name w:val="List Number 5"/>
-    <w:basedOn w:val="Standaard"/>
+    <w:basedOn w:val="Normal"/>
     <w:uiPriority w:val="99"/>
     <w:unhideWhenUsed/>
     <w:rsid w:val="00C44469"/>
@@ -9117,9 +9366,9 @@
       </w:numPr>
     </w:pPr>
   </w:style>
-  <w:style w:type="character" w:styleId="Onopgelostemelding">
+  <w:style w:type="character" w:styleId="UnresolvedMention">
     <w:name w:val="Unresolved Mention"/>
-    <w:basedOn w:val="Standaardalinea-lettertype"/>
+    <w:basedOn w:val="DefaultParagraphFont"/>
     <w:uiPriority w:val="99"/>
     <w:semiHidden/>
     <w:unhideWhenUsed/>
@@ -9131,10 +9380,10 @@
       <w:shd w:val="clear" w:color="auto" w:fill="E6E6E6"/>
     </w:rPr>
   </w:style>
-  <w:style w:type="character" w:customStyle="1" w:styleId="VoettekstChar">
-    <w:name w:val="Voettekst Char"/>
-    <w:basedOn w:val="Standaardalinea-lettertype"/>
-    <w:link w:val="Voettekst"/>
+  <w:style w:type="character" w:customStyle="1" w:styleId="FooterChar">
+    <w:name w:val="Footer Char"/>
+    <w:basedOn w:val="DefaultParagraphFont"/>
+    <w:link w:val="Footer"/>
     <w:uiPriority w:val="99"/>
     <w:rsid w:val="002B353C"/>
     <w:rPr>
@@ -9144,10 +9393,10 @@
       <w:lang w:val="nl-NL" w:eastAsia="en-US"/>
     </w:rPr>
   </w:style>
-  <w:style w:type="paragraph" w:styleId="Kopvaninhoudsopgave">
+  <w:style w:type="paragraph" w:styleId="TOCHeading">
     <w:name w:val="TOC Heading"/>
-    <w:basedOn w:val="Kop1"/>
-    <w:next w:val="Standaard"/>
+    <w:basedOn w:val="Heading1"/>
+    <w:next w:val="Normal"/>
     <w:uiPriority w:val="39"/>
     <w:unhideWhenUsed/>
     <w:rsid w:val="00287A17"/>
@@ -9162,9 +9411,9 @@
       <w:lang w:eastAsia="en-GB"/>
     </w:rPr>
   </w:style>
-  <w:style w:type="character" w:styleId="Subtielebenadrukking">
+  <w:style w:type="character" w:styleId="SubtleEmphasis">
     <w:name w:val="Subtle Emphasis"/>
-    <w:basedOn w:val="Standaardalinea-lettertype"/>
+    <w:basedOn w:val="DefaultParagraphFont"/>
     <w:uiPriority w:val="19"/>
     <w:rsid w:val="00B441E6"/>
     <w:rPr>
@@ -9175,11 +9424,11 @@
       <w:sz w:val="20"/>
     </w:rPr>
   </w:style>
-  <w:style w:type="paragraph" w:styleId="Ondertitel">
+  <w:style w:type="paragraph" w:styleId="Subtitle">
     <w:name w:val="Subtitle"/>
-    <w:basedOn w:val="Standaard"/>
-    <w:next w:val="Standaard"/>
-    <w:link w:val="OndertitelChar"/>
+    <w:basedOn w:val="Normal"/>
+    <w:next w:val="Normal"/>
+    <w:link w:val="SubtitleChar"/>
     <w:uiPriority w:val="11"/>
     <w:rsid w:val="00B441E6"/>
     <w:pPr>
@@ -9195,10 +9444,10 @@
       <w:sz w:val="22"/>
     </w:rPr>
   </w:style>
-  <w:style w:type="character" w:customStyle="1" w:styleId="OndertitelChar">
-    <w:name w:val="Ondertitel Char"/>
-    <w:basedOn w:val="Standaardalinea-lettertype"/>
-    <w:link w:val="Ondertitel"/>
+  <w:style w:type="character" w:customStyle="1" w:styleId="SubtitleChar">
+    <w:name w:val="Subtitle Char"/>
+    <w:basedOn w:val="DefaultParagraphFont"/>
+    <w:link w:val="Subtitle"/>
     <w:uiPriority w:val="11"/>
     <w:rsid w:val="00B441E6"/>
     <w:rPr>
@@ -9209,9 +9458,9 @@
       <w:szCs w:val="22"/>
     </w:rPr>
   </w:style>
-  <w:style w:type="character" w:styleId="Zwaar">
+  <w:style w:type="character" w:styleId="Strong">
     <w:name w:val="Strong"/>
-    <w:basedOn w:val="Standaardalinea-lettertype"/>
+    <w:basedOn w:val="DefaultParagraphFont"/>
     <w:uiPriority w:val="22"/>
     <w:rsid w:val="00B441E6"/>
     <w:rPr>
@@ -9221,11 +9470,11 @@
       <w:sz w:val="20"/>
     </w:rPr>
   </w:style>
-  <w:style w:type="paragraph" w:styleId="Titel">
+  <w:style w:type="paragraph" w:styleId="Title">
     <w:name w:val="Title"/>
-    <w:basedOn w:val="Standaard"/>
-    <w:next w:val="Standaard"/>
-    <w:link w:val="TitelChar"/>
+    <w:basedOn w:val="Normal"/>
+    <w:next w:val="Normal"/>
+    <w:link w:val="TitleChar"/>
     <w:uiPriority w:val="10"/>
     <w:qFormat/>
     <w:rsid w:val="00F32883"/>
@@ -9252,10 +9501,10 @@
       <w:lang w:val="fr-FR" w:eastAsia="nl-NL"/>
     </w:rPr>
   </w:style>
-  <w:style w:type="character" w:customStyle="1" w:styleId="TitelChar">
-    <w:name w:val="Titel Char"/>
-    <w:basedOn w:val="Standaardalinea-lettertype"/>
-    <w:link w:val="Titel"/>
+  <w:style w:type="character" w:customStyle="1" w:styleId="TitleChar">
+    <w:name w:val="Title Char"/>
+    <w:basedOn w:val="DefaultParagraphFont"/>
+    <w:link w:val="Title"/>
     <w:uiPriority w:val="10"/>
     <w:rsid w:val="00F32883"/>
     <w:rPr>
@@ -9269,9 +9518,9 @@
       <w:lang w:val="fr-FR" w:eastAsia="nl-NL"/>
     </w:rPr>
   </w:style>
-  <w:style w:type="character" w:styleId="Paginanummer">
+  <w:style w:type="character" w:styleId="PageNumber">
     <w:name w:val="page number"/>
-    <w:basedOn w:val="Standaardalinea-lettertype"/>
+    <w:basedOn w:val="DefaultParagraphFont"/>
     <w:semiHidden/>
     <w:rsid w:val="00E92447"/>
     <w:rPr>
@@ -9279,10 +9528,10 @@
       <w:sz w:val="18"/>
     </w:rPr>
   </w:style>
-  <w:style w:type="paragraph" w:styleId="Plattetekst">
+  <w:style w:type="paragraph" w:styleId="BodyText">
     <w:name w:val="Body Text"/>
-    <w:basedOn w:val="Standaard"/>
-    <w:link w:val="PlattetekstChar"/>
+    <w:basedOn w:val="Normal"/>
+    <w:link w:val="BodyTextChar"/>
     <w:uiPriority w:val="1"/>
     <w:qFormat/>
     <w:rsid w:val="00066642"/>
@@ -9297,10 +9546,10 @@
       <w:lang w:eastAsia="en-GB" w:bidi="en-GB"/>
     </w:rPr>
   </w:style>
-  <w:style w:type="character" w:customStyle="1" w:styleId="PlattetekstChar">
-    <w:name w:val="Platte tekst Char"/>
-    <w:basedOn w:val="Standaardalinea-lettertype"/>
-    <w:link w:val="Plattetekst"/>
+  <w:style w:type="character" w:customStyle="1" w:styleId="BodyTextChar">
+    <w:name w:val="Body Text Char"/>
+    <w:basedOn w:val="DefaultParagraphFont"/>
+    <w:link w:val="BodyText"/>
     <w:uiPriority w:val="1"/>
     <w:rsid w:val="00066642"/>
     <w:rPr>
@@ -9310,7 +9559,7 @@
       <w:lang w:val="en-GB" w:eastAsia="en-GB" w:bidi="en-GB"/>
     </w:rPr>
   </w:style>
-  <w:style w:type="paragraph" w:styleId="Geenafstand">
+  <w:style w:type="paragraph" w:styleId="NoSpacing">
     <w:name w:val="No Spacing"/>
     <w:uiPriority w:val="1"/>
     <w:qFormat/>
@@ -9322,9 +9571,9 @@
       <w:lang w:val="x-none" w:eastAsia="en-US"/>
     </w:rPr>
   </w:style>
-  <w:style w:type="paragraph" w:styleId="Normaalweb">
+  <w:style w:type="paragraph" w:styleId="NormalWeb">
     <w:name w:val="Normal (Web)"/>
-    <w:basedOn w:val="Standaard"/>
+    <w:basedOn w:val="Normal"/>
     <w:uiPriority w:val="99"/>
     <w:unhideWhenUsed/>
     <w:rsid w:val="00287A17"/>
@@ -9342,7 +9591,7 @@
 </file>
 
 <file path=word/glossary/document.xml><?xml version="1.0" encoding="utf-8"?>
-<w:glossaryDocument xmlns:wpc="http://schemas.microsoft.com/office/word/2010/wordprocessingCanvas" xmlns:cx="http://schemas.microsoft.com/office/drawing/2014/chartex" xmlns:cx1="http://schemas.microsoft.com/office/drawing/2015/9/8/chartex" xmlns:cx2="http://schemas.microsoft.com/office/drawing/2015/10/21/chartex" xmlns:cx3="http://schemas.microsoft.com/office/drawing/2016/5/9/chartex" xmlns:cx4="http://schemas.microsoft.com/office/drawing/2016/5/10/chartex" xmlns:cx5="http://schemas.microsoft.com/office/drawing/2016/5/11/chartex" xmlns:cx6="http://schemas.microsoft.com/office/drawing/2016/5/12/chartex" xmlns:cx7="http://schemas.microsoft.com/office/drawing/2016/5/13/chartex" xmlns:cx8="http://schemas.microsoft.com/office/drawing/2016/5/14/chartex" xmlns:mc="http://schemas.openxmlformats.org/markup-compatibility/2006" xmlns:aink="http://schemas.microsoft.com/office/drawing/2016/ink" xmlns:am3d="http://schemas.microsoft.com/office/drawing/2017/model3d" xmlns:o="urn:schemas-microsoft-com:office:office" xmlns:oel="http://schemas.microsoft.com/office/2019/extlst" xmlns:r="http://schemas.openxmlformats.org/officeDocument/2006/relationships" xmlns:m="http://schemas.openxmlformats.org/officeDocument/2006/math" xmlns:v="urn:schemas-microsoft-com:vml" xmlns:wp14="http://schemas.microsoft.com/office/word/2010/wordprocessingDrawing" xmlns:wp="http://schemas.openxmlformats.org/drawingml/2006/wordprocessingDrawing" xmlns:w10="urn:schemas-microsoft-com:office:word" xmlns:w="http://schemas.openxmlformats.org/wordprocessingml/2006/main" xmlns:w14="http://schemas.microsoft.com/office/word/2010/wordml" xmlns:w15="http://schemas.microsoft.com/office/word/2012/wordml" xmlns:w16cex="http://schemas.microsoft.com/office/word/2018/wordml/cex" xmlns:w16cid="http://schemas.microsoft.com/office/word/2016/wordml/cid" xmlns:w16="http://schemas.microsoft.com/office/word/2018/wordml" xmlns:w16sdtdh="http://schemas.microsoft.com/office/word/2020/wordml/sdtdatahash" xmlns:w16se="http://schemas.microsoft.com/office/word/2015/wordml/symex" xmlns:wpg="http://schemas.microsoft.com/office/word/2010/wordprocessingGroup" xmlns:wpi="http://schemas.microsoft.com/office/word/2010/wordprocessingInk" xmlns:wne="http://schemas.microsoft.com/office/word/2006/wordml" xmlns:wps="http://schemas.microsoft.com/office/word/2010/wordprocessingShape" mc:Ignorable="w14 w15 w16se w16cid w16 w16cex w16sdtdh wp14">
+<w:glossaryDocument xmlns:wpc="http://schemas.microsoft.com/office/word/2010/wordprocessingCanvas" xmlns:cx="http://schemas.microsoft.com/office/drawing/2014/chartex" xmlns:cx1="http://schemas.microsoft.com/office/drawing/2015/9/8/chartex" xmlns:cx2="http://schemas.microsoft.com/office/drawing/2015/10/21/chartex" xmlns:cx3="http://schemas.microsoft.com/office/drawing/2016/5/9/chartex" xmlns:cx4="http://schemas.microsoft.com/office/drawing/2016/5/10/chartex" xmlns:cx5="http://schemas.microsoft.com/office/drawing/2016/5/11/chartex" xmlns:cx6="http://schemas.microsoft.com/office/drawing/2016/5/12/chartex" xmlns:cx7="http://schemas.microsoft.com/office/drawing/2016/5/13/chartex" xmlns:cx8="http://schemas.microsoft.com/office/drawing/2016/5/14/chartex" xmlns:mc="http://schemas.openxmlformats.org/markup-compatibility/2006" xmlns:aink="http://schemas.microsoft.com/office/drawing/2016/ink" xmlns:am3d="http://schemas.microsoft.com/office/drawing/2017/model3d" xmlns:o="urn:schemas-microsoft-com:office:office" xmlns:oel="http://schemas.microsoft.com/office/2019/extlst" xmlns:r="http://schemas.openxmlformats.org/officeDocument/2006/relationships" xmlns:m="http://schemas.openxmlformats.org/officeDocument/2006/math" xmlns:v="urn:schemas-microsoft-com:vml" xmlns:wp14="http://schemas.microsoft.com/office/word/2010/wordprocessingDrawing" xmlns:wp="http://schemas.openxmlformats.org/drawingml/2006/wordprocessingDrawing" xmlns:w10="urn:schemas-microsoft-com:office:word" xmlns:w="http://schemas.openxmlformats.org/wordprocessingml/2006/main" xmlns:w14="http://schemas.microsoft.com/office/word/2010/wordml" xmlns:w15="http://schemas.microsoft.com/office/word/2012/wordml" xmlns:w16cex="http://schemas.microsoft.com/office/word/2018/wordml/cex" xmlns:w16cid="http://schemas.microsoft.com/office/word/2016/wordml/cid" xmlns:w16="http://schemas.microsoft.com/office/word/2018/wordml" xmlns:w16du="http://schemas.microsoft.com/office/word/2023/wordml/word16du" xmlns:w16sdtdh="http://schemas.microsoft.com/office/word/2020/wordml/sdtdatahash" xmlns:w16se="http://schemas.microsoft.com/office/word/2015/wordml/symex" xmlns:wpg="http://schemas.microsoft.com/office/word/2010/wordprocessingGroup" xmlns:wpi="http://schemas.microsoft.com/office/word/2010/wordprocessingInk" xmlns:wne="http://schemas.microsoft.com/office/word/2006/wordml" xmlns:wps="http://schemas.microsoft.com/office/word/2010/wordprocessingShape" mc:Ignorable="w14 w15 w16se w16cid w16 w16cex w16sdtdh w16du wp14">
   <w:docParts>
     <w:docPart>
       <w:docPartPr>
@@ -9366,7 +9615,7 @@
           </w:pPr>
           <w:r>
             <w:rPr>
-              <w:rStyle w:val="Tekstvantijdelijkeaanduiding"/>
+              <w:rStyle w:val="PlaceholderText"/>
             </w:rPr>
             <w:t>[Onderwerp]</w:t>
           </w:r>
@@ -9395,7 +9644,7 @@
           </w:pPr>
           <w:r>
             <w:rPr>
-              <w:rStyle w:val="Tekstvantijdelijkeaanduiding"/>
+              <w:rStyle w:val="PlaceholderText"/>
             </w:rPr>
             <w:t>[Titel]</w:t>
           </w:r>
@@ -9424,7 +9673,7 @@
           </w:pPr>
           <w:r>
             <w:rPr>
-              <w:rStyle w:val="Tekstvantijdelijkeaanduiding"/>
+              <w:rStyle w:val="PlaceholderText"/>
             </w:rPr>
             <w:t>[Bedrijf]</w:t>
           </w:r>
@@ -9453,7 +9702,7 @@
           </w:pPr>
           <w:r>
             <w:rPr>
-              <w:rStyle w:val="Tekstvantijdelijkeaanduiding"/>
+              <w:rStyle w:val="PlaceholderText"/>
             </w:rPr>
             <w:t>[Categorie]</w:t>
           </w:r>
@@ -9465,7 +9714,7 @@
 </file>
 
 <file path=word/glossary/fontTable.xml><?xml version="1.0" encoding="utf-8"?>
-<w:fonts xmlns:mc="http://schemas.openxmlformats.org/markup-compatibility/2006" xmlns:r="http://schemas.openxmlformats.org/officeDocument/2006/relationships" xmlns:w="http://schemas.openxmlformats.org/wordprocessingml/2006/main" xmlns:w14="http://schemas.microsoft.com/office/word/2010/wordml" xmlns:w15="http://schemas.microsoft.com/office/word/2012/wordml" xmlns:w16cex="http://schemas.microsoft.com/office/word/2018/wordml/cex" xmlns:w16cid="http://schemas.microsoft.com/office/word/2016/wordml/cid" xmlns:w16="http://schemas.microsoft.com/office/word/2018/wordml" xmlns:w16sdtdh="http://schemas.microsoft.com/office/word/2020/wordml/sdtdatahash" xmlns:w16se="http://schemas.microsoft.com/office/word/2015/wordml/symex" mc:Ignorable="w14 w15 w16se w16cid w16 w16cex w16sdtdh">
+<w:fonts xmlns:mc="http://schemas.openxmlformats.org/markup-compatibility/2006" xmlns:r="http://schemas.openxmlformats.org/officeDocument/2006/relationships" xmlns:w="http://schemas.openxmlformats.org/wordprocessingml/2006/main" xmlns:w14="http://schemas.microsoft.com/office/word/2010/wordml" xmlns:w15="http://schemas.microsoft.com/office/word/2012/wordml" xmlns:w16cex="http://schemas.microsoft.com/office/word/2018/wordml/cex" xmlns:w16cid="http://schemas.microsoft.com/office/word/2016/wordml/cid" xmlns:w16="http://schemas.microsoft.com/office/word/2018/wordml" xmlns:w16du="http://schemas.microsoft.com/office/word/2023/wordml/word16du" xmlns:w16sdtdh="http://schemas.microsoft.com/office/word/2020/wordml/sdtdatahash" xmlns:w16se="http://schemas.microsoft.com/office/word/2015/wordml/symex" mc:Ignorable="w14 w15 w16se w16cid w16 w16cex w16sdtdh w16du">
   <w:font w:name="Symbol">
     <w:panose1 w:val="05050102010706020507"/>
     <w:charset w:val="02"/>
@@ -9543,18 +9792,23 @@
     <w:pitch w:val="variable"/>
     <w:sig w:usb0="E00006FF" w:usb1="420024FF" w:usb2="02000000" w:usb3="00000000" w:csb0="0000019F" w:csb1="00000000"/>
   </w:font>
-  <w:font w:name="Calibri Light">
-    <w:panose1 w:val="020F0302020204030204"/>
+  <w:font w:name="Aptos">
     <w:charset w:val="00"/>
     <w:family w:val="swiss"/>
     <w:pitch w:val="variable"/>
-    <w:sig w:usb0="E4002EFF" w:usb1="C000247B" w:usb2="00000009" w:usb3="00000000" w:csb0="000001FF" w:csb1="00000000"/>
+    <w:sig w:usb0="20000287" w:usb1="00000003" w:usb2="00000000" w:usb3="00000000" w:csb0="0000019F" w:csb1="00000000"/>
+  </w:font>
+  <w:font w:name="Aptos Display">
+    <w:charset w:val="00"/>
+    <w:family w:val="swiss"/>
+    <w:pitch w:val="variable"/>
+    <w:sig w:usb0="20000287" w:usb1="00000003" w:usb2="00000000" w:usb3="00000000" w:csb0="0000019F" w:csb1="00000000"/>
   </w:font>
 </w:fonts>
 </file>
 
 <file path=word/glossary/settings.xml><?xml version="1.0" encoding="utf-8"?>
-<w:settings xmlns:mc="http://schemas.openxmlformats.org/markup-compatibility/2006" xmlns:o="urn:schemas-microsoft-com:office:office" xmlns:r="http://schemas.openxmlformats.org/officeDocument/2006/relationships" xmlns:m="http://schemas.openxmlformats.org/officeDocument/2006/math" xmlns:v="urn:schemas-microsoft-com:vml" xmlns:w10="urn:schemas-microsoft-com:office:word" xmlns:w="http://schemas.openxmlformats.org/wordprocessingml/2006/main" xmlns:w14="http://schemas.microsoft.com/office/word/2010/wordml" xmlns:w15="http://schemas.microsoft.com/office/word/2012/wordml" xmlns:w16cex="http://schemas.microsoft.com/office/word/2018/wordml/cex" xmlns:w16cid="http://schemas.microsoft.com/office/word/2016/wordml/cid" xmlns:w16="http://schemas.microsoft.com/office/word/2018/wordml" xmlns:w16sdtdh="http://schemas.microsoft.com/office/word/2020/wordml/sdtdatahash" xmlns:w16se="http://schemas.microsoft.com/office/word/2015/wordml/symex" xmlns:sl="http://schemas.openxmlformats.org/schemaLibrary/2006/main" mc:Ignorable="w14 w15 w16se w16cid w16 w16cex w16sdtdh">
+<w:settings xmlns:mc="http://schemas.openxmlformats.org/markup-compatibility/2006" xmlns:o="urn:schemas-microsoft-com:office:office" xmlns:r="http://schemas.openxmlformats.org/officeDocument/2006/relationships" xmlns:m="http://schemas.openxmlformats.org/officeDocument/2006/math" xmlns:v="urn:schemas-microsoft-com:vml" xmlns:w10="urn:schemas-microsoft-com:office:word" xmlns:w="http://schemas.openxmlformats.org/wordprocessingml/2006/main" xmlns:w14="http://schemas.microsoft.com/office/word/2010/wordml" xmlns:w15="http://schemas.microsoft.com/office/word/2012/wordml" xmlns:w16cex="http://schemas.microsoft.com/office/word/2018/wordml/cex" xmlns:w16cid="http://schemas.microsoft.com/office/word/2016/wordml/cid" xmlns:w16="http://schemas.microsoft.com/office/word/2018/wordml" xmlns:w16du="http://schemas.microsoft.com/office/word/2023/wordml/word16du" xmlns:w16sdtdh="http://schemas.microsoft.com/office/word/2020/wordml/sdtdatahash" xmlns:w16se="http://schemas.microsoft.com/office/word/2015/wordml/symex" xmlns:sl="http://schemas.openxmlformats.org/schemaLibrary/2006/main" mc:Ignorable="w14 w15 w16se w16cid w16 w16cex w16sdtdh w16du">
   <w:view w:val="normal"/>
   <w:revisionView w:inkAnnotations="0"/>
   <w:defaultTabStop w:val="720"/>
@@ -9572,10 +9826,14 @@
   <w:rsids>
     <w:rsidRoot w:val="007F078E"/>
     <w:rsid w:val="000541A3"/>
+    <w:rsid w:val="00191B57"/>
+    <w:rsid w:val="003025E6"/>
     <w:rsid w:val="00550D21"/>
+    <w:rsid w:val="005573D0"/>
     <w:rsid w:val="005944E6"/>
     <w:rsid w:val="007F078E"/>
     <w:rsid w:val="009D717E"/>
+    <w:rsid w:val="00C12EAF"/>
     <w:rsid w:val="00DE2881"/>
     <w:rsid w:val="00E146E1"/>
   </w:rsids>
@@ -9601,7 +9859,7 @@
 </file>
 
 <file path=word/glossary/styles.xml><?xml version="1.0" encoding="utf-8"?>
-<w:styles xmlns:mc="http://schemas.openxmlformats.org/markup-compatibility/2006" xmlns:r="http://schemas.openxmlformats.org/officeDocument/2006/relationships" xmlns:w="http://schemas.openxmlformats.org/wordprocessingml/2006/main" xmlns:w14="http://schemas.microsoft.com/office/word/2010/wordml" xmlns:w15="http://schemas.microsoft.com/office/word/2012/wordml" xmlns:w16cex="http://schemas.microsoft.com/office/word/2018/wordml/cex" xmlns:w16cid="http://schemas.microsoft.com/office/word/2016/wordml/cid" xmlns:w16="http://schemas.microsoft.com/office/word/2018/wordml" xmlns:w16sdtdh="http://schemas.microsoft.com/office/word/2020/wordml/sdtdatahash" xmlns:w16se="http://schemas.microsoft.com/office/word/2015/wordml/symex" mc:Ignorable="w14 w15 w16se w16cid w16 w16cex w16sdtdh">
+<w:styles xmlns:mc="http://schemas.openxmlformats.org/markup-compatibility/2006" xmlns:r="http://schemas.openxmlformats.org/officeDocument/2006/relationships" xmlns:w="http://schemas.openxmlformats.org/wordprocessingml/2006/main" xmlns:w14="http://schemas.microsoft.com/office/word/2010/wordml" xmlns:w15="http://schemas.microsoft.com/office/word/2012/wordml" xmlns:w16cex="http://schemas.microsoft.com/office/word/2018/wordml/cex" xmlns:w16cid="http://schemas.microsoft.com/office/word/2016/wordml/cid" xmlns:w16="http://schemas.microsoft.com/office/word/2018/wordml" xmlns:w16du="http://schemas.microsoft.com/office/word/2023/wordml/word16du" xmlns:w16sdtdh="http://schemas.microsoft.com/office/word/2020/wordml/sdtdatahash" xmlns:w16se="http://schemas.microsoft.com/office/word/2015/wordml/symex" mc:Ignorable="w14 w15 w16se w16cid w16 w16cex w16sdtdh w16du">
   <w:docDefaults>
     <w:rPrDefault>
       <w:rPr>
@@ -9997,17 +10255,17 @@
     <w:lsdException w:name="Unresolved Mention" w:semiHidden="1" w:unhideWhenUsed="1"/>
     <w:lsdException w:name="Smart Link" w:semiHidden="1" w:unhideWhenUsed="1"/>
   </w:latentStyles>
-  <w:style w:type="paragraph" w:default="1" w:styleId="Standaard">
+  <w:style w:type="paragraph" w:default="1" w:styleId="Normal">
     <w:name w:val="Normal"/>
     <w:qFormat/>
   </w:style>
-  <w:style w:type="character" w:default="1" w:styleId="Standaardalinea-lettertype">
+  <w:style w:type="character" w:default="1" w:styleId="DefaultParagraphFont">
     <w:name w:val="Default Paragraph Font"/>
     <w:uiPriority w:val="1"/>
     <w:semiHidden/>
     <w:unhideWhenUsed/>
   </w:style>
-  <w:style w:type="table" w:default="1" w:styleId="Standaardtabel">
+  <w:style w:type="table" w:default="1" w:styleId="TableNormal">
     <w:name w:val="Normal Table"/>
     <w:uiPriority w:val="99"/>
     <w:semiHidden/>
@@ -10022,15 +10280,15 @@
       </w:tblCellMar>
     </w:tblPr>
   </w:style>
-  <w:style w:type="numbering" w:default="1" w:styleId="Geenlijst">
+  <w:style w:type="numbering" w:default="1" w:styleId="NoList">
     <w:name w:val="No List"/>
     <w:uiPriority w:val="99"/>
     <w:semiHidden/>
     <w:unhideWhenUsed/>
   </w:style>
-  <w:style w:type="character" w:styleId="Tekstvantijdelijkeaanduiding">
+  <w:style w:type="character" w:styleId="PlaceholderText">
     <w:name w:val="Placeholder Text"/>
-    <w:basedOn w:val="Standaardalinea-lettertype"/>
+    <w:basedOn w:val="DefaultParagraphFont"/>
     <w:uiPriority w:val="99"/>
     <w:semiHidden/>
     <w:rPr>
@@ -10055,7 +10313,7 @@
 </file>
 
 <file path=word/glossary/webSettings.xml><?xml version="1.0" encoding="utf-8"?>
-<w:webSettings xmlns:mc="http://schemas.openxmlformats.org/markup-compatibility/2006" xmlns:r="http://schemas.openxmlformats.org/officeDocument/2006/relationships" xmlns:w="http://schemas.openxmlformats.org/wordprocessingml/2006/main" xmlns:w14="http://schemas.microsoft.com/office/word/2010/wordml" xmlns:w15="http://schemas.microsoft.com/office/word/2012/wordml" xmlns:w16cex="http://schemas.microsoft.com/office/word/2018/wordml/cex" xmlns:w16cid="http://schemas.microsoft.com/office/word/2016/wordml/cid" xmlns:w16="http://schemas.microsoft.com/office/word/2018/wordml" xmlns:w16sdtdh="http://schemas.microsoft.com/office/word/2020/wordml/sdtdatahash" xmlns:w16se="http://schemas.microsoft.com/office/word/2015/wordml/symex" mc:Ignorable="w14 w15 w16se w16cid w16 w16cex w16sdtdh">
+<w:webSettings xmlns:mc="http://schemas.openxmlformats.org/markup-compatibility/2006" xmlns:r="http://schemas.openxmlformats.org/officeDocument/2006/relationships" xmlns:w="http://schemas.openxmlformats.org/wordprocessingml/2006/main" xmlns:w14="http://schemas.microsoft.com/office/word/2010/wordml" xmlns:w15="http://schemas.microsoft.com/office/word/2012/wordml" xmlns:w16cex="http://schemas.microsoft.com/office/word/2018/wordml/cex" xmlns:w16cid="http://schemas.microsoft.com/office/word/2016/wordml/cid" xmlns:w16="http://schemas.microsoft.com/office/word/2018/wordml" xmlns:w16du="http://schemas.microsoft.com/office/word/2023/wordml/word16du" xmlns:w16sdtdh="http://schemas.microsoft.com/office/word/2020/wordml/sdtdatahash" xmlns:w16se="http://schemas.microsoft.com/office/word/2015/wordml/symex" mc:Ignorable="w14 w15 w16se w16cid w16 w16cex w16sdtdh w16du">
   <w:optimizeForBrowser/>
   <w:allowPNG/>
 </w:webSettings>
